--- a/SEM 6/Documentation/Dormzz_HMS_Project_Document_2022_23_6th_SEM.docx
+++ b/SEM 6/Documentation/Dormzz_HMS_Project_Document_2022_23_6th_SEM.docx
@@ -16,6 +16,7 @@
       </w:pPr>
       <w:bookmarkStart w:id="0" w:name="_Hlk121302633"/>
       <w:bookmarkEnd w:id="0"/>
+      <w:proofErr w:type="gramStart"/>
       <w:r>
         <w:rPr>
           <w:rFonts w:ascii="Cambria" w:hAnsi="Cambria" w:cs="Times New Roman"/>
@@ -24,8 +25,9 @@
           <w:sz w:val="44"/>
           <w:szCs w:val="44"/>
         </w:rPr>
-        <w:t xml:space="preserve">Dormzz : </w:t>
-      </w:r>
+        <w:t>Dormzz :</w:t>
+      </w:r>
+      <w:proofErr w:type="gramEnd"/>
       <w:r>
         <w:rPr>
           <w:rFonts w:ascii="Cambria" w:hAnsi="Cambria" w:cs="Times New Roman"/>
@@ -34,6 +36,16 @@
           <w:sz w:val="44"/>
           <w:szCs w:val="44"/>
         </w:rPr>
+        <w:t xml:space="preserve"> </w:t>
+      </w:r>
+      <w:r>
+        <w:rPr>
+          <w:rFonts w:ascii="Cambria" w:hAnsi="Cambria" w:cs="Times New Roman"/>
+          <w:b/>
+          <w:color w:val="008000"/>
+          <w:sz w:val="44"/>
+          <w:szCs w:val="44"/>
+        </w:rPr>
         <w:t>Hostel Management System</w:t>
       </w:r>
     </w:p>
@@ -193,7 +205,27 @@
           <w:sz w:val="32"/>
           <w:szCs w:val="32"/>
         </w:rPr>
-        <w:t>5 Years Integrated M.Sc.(IT)</w:t>
+        <w:t xml:space="preserve">5 Years Integrated </w:t>
+      </w:r>
+      <w:proofErr w:type="gramStart"/>
+      <w:r>
+        <w:rPr>
+          <w:rFonts w:ascii="Cambria" w:hAnsi="Cambria" w:cs="Times New Roman"/>
+          <w:b/>
+          <w:sz w:val="32"/>
+          <w:szCs w:val="32"/>
+        </w:rPr>
+        <w:t>M.Sc.(</w:t>
+      </w:r>
+      <w:proofErr w:type="gramEnd"/>
+      <w:r>
+        <w:rPr>
+          <w:rFonts w:ascii="Cambria" w:hAnsi="Cambria" w:cs="Times New Roman"/>
+          <w:b/>
+          <w:sz w:val="32"/>
+          <w:szCs w:val="32"/>
+        </w:rPr>
+        <w:t>IT)</w:t>
       </w:r>
     </w:p>
     <w:p>
@@ -565,7 +597,27 @@
           <w:sz w:val="26"/>
           <w:szCs w:val="26"/>
         </w:rPr>
-        <w:t>December 2020</w:t>
+        <w:t>May</w:t>
+      </w:r>
+      <w:r>
+        <w:rPr>
+          <w:rFonts w:ascii="Cambria" w:hAnsi="Cambria"/>
+          <w:b/>
+          <w:bCs/>
+          <w:sz w:val="26"/>
+          <w:szCs w:val="26"/>
+        </w:rPr>
+        <w:t xml:space="preserve"> 202</w:t>
+      </w:r>
+      <w:r>
+        <w:rPr>
+          <w:rFonts w:ascii="Cambria" w:hAnsi="Cambria"/>
+          <w:b/>
+          <w:bCs/>
+          <w:sz w:val="26"/>
+          <w:szCs w:val="26"/>
+        </w:rPr>
+        <w:t>3</w:t>
       </w:r>
     </w:p>
     <w:p>
@@ -713,18 +765,27 @@
         </w:rPr>
         <w:t>entitled “</w:t>
       </w:r>
+      <w:proofErr w:type="gramStart"/>
       <w:r>
         <w:rPr>
           <w:rFonts w:ascii="Cambria" w:hAnsi="Cambria"/>
           <w:b/>
         </w:rPr>
-        <w:t xml:space="preserve">Dormzz : </w:t>
-      </w:r>
+        <w:t>Dormzz :</w:t>
+      </w:r>
+      <w:proofErr w:type="gramEnd"/>
       <w:r>
         <w:rPr>
           <w:rFonts w:ascii="Cambria" w:hAnsi="Cambria"/>
           <w:b/>
         </w:rPr>
+        <w:t xml:space="preserve"> </w:t>
+      </w:r>
+      <w:r>
+        <w:rPr>
+          <w:rFonts w:ascii="Cambria" w:hAnsi="Cambria"/>
+          <w:b/>
+        </w:rPr>
         <w:t>Hostel Management System</w:t>
       </w:r>
       <w:r>
@@ -738,7 +799,31 @@
         <w:rPr>
           <w:rFonts w:ascii="Cambria" w:hAnsi="Cambria"/>
         </w:rPr>
-        <w:t xml:space="preserve"> as the partial fulfillment for the award of the degree of  Bachelor of Science in Information Technology for 5 Years Integrated M.Sc.(IT) in 2020 – 2021.</w:t>
+        <w:t xml:space="preserve"> as the partial fulfillment for the award of the degree of  Bachelor of Science in Information Technology for 5 Years Integrated M.Sc.(IT) in 202</w:t>
+      </w:r>
+      <w:r>
+        <w:rPr>
+          <w:rFonts w:ascii="Cambria" w:hAnsi="Cambria"/>
+        </w:rPr>
+        <w:t>2</w:t>
+      </w:r>
+      <w:r>
+        <w:rPr>
+          <w:rFonts w:ascii="Cambria" w:hAnsi="Cambria"/>
+        </w:rPr>
+        <w:t xml:space="preserve"> – 202</w:t>
+      </w:r>
+      <w:r>
+        <w:rPr>
+          <w:rFonts w:ascii="Cambria" w:hAnsi="Cambria"/>
+        </w:rPr>
+        <w:t>3</w:t>
+      </w:r>
+      <w:r>
+        <w:rPr>
+          <w:rFonts w:ascii="Cambria" w:hAnsi="Cambria"/>
+        </w:rPr>
+        <w:t>.</w:t>
       </w:r>
     </w:p>
     <w:p>
@@ -775,7 +860,7 @@
           <w:rFonts w:ascii="Cambria" w:hAnsi="Cambria"/>
           <w:b/>
         </w:rPr>
-        <w:t>28</w:t>
+        <w:t>05</w:t>
       </w:r>
       <w:r>
         <w:rPr>
@@ -789,7 +874,14 @@
           <w:rFonts w:ascii="Cambria" w:hAnsi="Cambria"/>
           <w:b/>
         </w:rPr>
-        <w:t>01</w:t>
+        <w:t>0</w:t>
+      </w:r>
+      <w:r>
+        <w:rPr>
+          <w:rFonts w:ascii="Cambria" w:hAnsi="Cambria"/>
+          <w:b/>
+        </w:rPr>
+        <w:t>5</w:t>
       </w:r>
       <w:r>
         <w:rPr>
@@ -914,12 +1006,9 @@
         <w:rPr>
           <w:rFonts w:ascii="Cambria" w:hAnsi="Cambria"/>
           <w:b/>
-          <w:sz w:val="32"/>
-          <w:szCs w:val="32"/>
-        </w:rPr>
-        <w:t xml:space="preserve">Dr. Jitendra </w:t>
-      </w:r>
-      <w:proofErr w:type="spellStart"/>
+        </w:rPr>
+        <w:t xml:space="preserve">      </w:t>
+      </w:r>
       <w:r>
         <w:rPr>
           <w:rFonts w:ascii="Cambria" w:hAnsi="Cambria"/>
@@ -927,6 +1016,16 @@
           <w:sz w:val="32"/>
           <w:szCs w:val="32"/>
         </w:rPr>
+        <w:t xml:space="preserve">Dr. Jitendra </w:t>
+      </w:r>
+      <w:proofErr w:type="spellStart"/>
+      <w:r>
+        <w:rPr>
+          <w:rFonts w:ascii="Cambria" w:hAnsi="Cambria"/>
+          <w:b/>
+          <w:sz w:val="32"/>
+          <w:szCs w:val="32"/>
+        </w:rPr>
         <w:t>Nasriwala</w:t>
       </w:r>
       <w:proofErr w:type="spellEnd"/>
@@ -973,6 +1072,13 @@
         </w:rPr>
         <w:tab/>
         <w:t xml:space="preserve">                                            </w:t>
+      </w:r>
+      <w:r>
+        <w:rPr>
+          <w:rFonts w:ascii="Cambria" w:hAnsi="Cambria"/>
+        </w:rPr>
+        <w:tab/>
+        <w:t xml:space="preserve">      </w:t>
       </w:r>
       <w:proofErr w:type="spellStart"/>
       <w:r>
@@ -5586,7 +5692,25 @@
           <w:sz w:val="24"/>
           <w:szCs w:val="24"/>
         </w:rPr>
-        <w:t>A Hostel/Chain of Hostel is an essential part of an Institute along with educational curriculum. Every year hundreds of students takes admission and decides to stay in Hostel. It Provides a space to students who are unable to travel a lot or who are living much far away from the institute or are unaware of the surroundings to live with. The best hostel management systems not only allow the admin, owner or staff members to manage the various aspects of the business from one location, they offer the possibility for employees to access the system remotely, and the information that is updated within the system to all the employees automatically.</w:t>
+        <w:t xml:space="preserve">A Hostel/Chain of Hostel is an essential part of an Institute along with educational curriculum. Every year hundreds of students takes admission and decides to stay in Hostel. It Provides a space to students who are unable to travel a lot or who are living much far away from the institute or are unaware of the surroundings to live with. The best hostel management systems not only allow the admin, </w:t>
+      </w:r>
+      <w:proofErr w:type="gramStart"/>
+      <w:r>
+        <w:rPr>
+          <w:rFonts w:ascii="Cambria" w:hAnsi="Cambria"/>
+          <w:sz w:val="24"/>
+          <w:szCs w:val="24"/>
+        </w:rPr>
+        <w:t>owner</w:t>
+      </w:r>
+      <w:proofErr w:type="gramEnd"/>
+      <w:r>
+        <w:rPr>
+          <w:rFonts w:ascii="Cambria" w:hAnsi="Cambria"/>
+          <w:sz w:val="24"/>
+          <w:szCs w:val="24"/>
+        </w:rPr>
+        <w:t xml:space="preserve"> or staff members to manage the various aspects of the business from one location, they offer the possibility for employees to access the system remotely, and the information that is updated within the system to all the employees automatically.</w:t>
       </w:r>
     </w:p>
     <w:p>
@@ -7336,13 +7460,21 @@
                 <w:rFonts w:ascii="Cambria" w:hAnsi="Cambria"/>
                 <w:color w:val="000000"/>
               </w:rPr>
-              <w:t xml:space="preserve"> to change password if use</w:t>
-            </w:r>
+              <w:t xml:space="preserve"> to change password if </w:t>
+            </w:r>
+            <w:proofErr w:type="gramStart"/>
             <w:r>
               <w:rPr>
                 <w:rFonts w:ascii="Cambria" w:hAnsi="Cambria"/>
                 <w:color w:val="000000"/>
               </w:rPr>
+              <w:t>use</w:t>
+            </w:r>
+            <w:r>
+              <w:rPr>
+                <w:rFonts w:ascii="Cambria" w:hAnsi="Cambria"/>
+                <w:color w:val="000000"/>
+              </w:rPr>
               <w:t xml:space="preserve">r  </w:t>
             </w:r>
             <w:r>
@@ -7350,7 +7482,15 @@
                 <w:rFonts w:ascii="Cambria" w:hAnsi="Cambria"/>
                 <w:color w:val="000000"/>
               </w:rPr>
-              <w:t>forgot his old password.</w:t>
+              <w:t>forgot</w:t>
+            </w:r>
+            <w:proofErr w:type="gramEnd"/>
+            <w:r>
+              <w:rPr>
+                <w:rFonts w:ascii="Cambria" w:hAnsi="Cambria"/>
+                <w:color w:val="000000"/>
+              </w:rPr>
+              <w:t xml:space="preserve"> his old password.</w:t>
             </w:r>
           </w:p>
         </w:tc>
@@ -8369,7 +8509,15 @@
                 <w:rFonts w:ascii="Cambria" w:hAnsi="Cambria"/>
                 <w:color w:val="000000"/>
               </w:rPr>
-              <w:t xml:space="preserve"> and Pa</w:t>
+              <w:t xml:space="preserve"> and </w:t>
+            </w:r>
+            <w:proofErr w:type="gramStart"/>
+            <w:r>
+              <w:rPr>
+                <w:rFonts w:ascii="Cambria" w:hAnsi="Cambria"/>
+                <w:color w:val="000000"/>
+              </w:rPr>
+              <w:t>Pa</w:t>
             </w:r>
             <w:r>
               <w:rPr>
@@ -8399,6 +8547,7 @@
               </w:rPr>
               <w:t>Availability</w:t>
             </w:r>
+            <w:proofErr w:type="gramEnd"/>
           </w:p>
         </w:tc>
       </w:tr>
@@ -8525,6 +8674,7 @@
               </w:rPr>
               <w:t xml:space="preserve"> </w:t>
             </w:r>
+            <w:proofErr w:type="gramStart"/>
             <w:r>
               <w:rPr>
                 <w:rFonts w:ascii="Cambria" w:hAnsi="Cambria"/>
@@ -8546,6 +8696,7 @@
               </w:rPr>
               <w:t>Room</w:t>
             </w:r>
+            <w:proofErr w:type="gramEnd"/>
             <w:r>
               <w:rPr>
                 <w:rFonts w:ascii="Cambria" w:hAnsi="Cambria"/>
@@ -8938,7 +9089,23 @@
                 <w:rFonts w:ascii="Cambria" w:hAnsi="Cambria"/>
                 <w:color w:val="000000"/>
               </w:rPr>
-              <w:t xml:space="preserve">System shall be allow </w:t>
+              <w:t xml:space="preserve">System shall be </w:t>
+            </w:r>
+            <w:proofErr w:type="gramStart"/>
+            <w:r>
+              <w:rPr>
+                <w:rFonts w:ascii="Cambria" w:hAnsi="Cambria"/>
+                <w:color w:val="000000"/>
+              </w:rPr>
+              <w:t>allow</w:t>
+            </w:r>
+            <w:proofErr w:type="gramEnd"/>
+            <w:r>
+              <w:rPr>
+                <w:rFonts w:ascii="Cambria" w:hAnsi="Cambria"/>
+                <w:color w:val="000000"/>
+              </w:rPr>
+              <w:t xml:space="preserve"> </w:t>
             </w:r>
             <w:r>
               <w:rPr>
@@ -9010,6 +9177,7 @@
               </w:rPr>
               <w:t xml:space="preserve"> </w:t>
             </w:r>
+            <w:proofErr w:type="gramStart"/>
             <w:r>
               <w:rPr>
                 <w:rFonts w:ascii="Cambria" w:hAnsi="Cambria"/>
@@ -9024,6 +9192,7 @@
               </w:rPr>
               <w:t xml:space="preserve"> Complains</w:t>
             </w:r>
+            <w:proofErr w:type="gramEnd"/>
           </w:p>
         </w:tc>
       </w:tr>
@@ -9078,8 +9247,19 @@
           <w:sz w:val="24"/>
           <w:szCs w:val="24"/>
         </w:rPr>
-        <w:t xml:space="preserve"> Add contact details</w:t>
-      </w:r>
+        <w:t xml:space="preserve"> Add contact </w:t>
+      </w:r>
+      <w:proofErr w:type="gramStart"/>
+      <w:r>
+        <w:rPr>
+          <w:rFonts w:ascii="Cambria" w:hAnsi="Cambria"/>
+          <w:color w:val="000000" w:themeColor="text1"/>
+          <w:sz w:val="24"/>
+          <w:szCs w:val="24"/>
+        </w:rPr>
+        <w:t>details</w:t>
+      </w:r>
+      <w:proofErr w:type="gramEnd"/>
     </w:p>
     <w:tbl>
       <w:tblPr>
@@ -9744,7 +9924,31 @@
           <w:sz w:val="30"/>
           <w:szCs w:val="30"/>
         </w:rPr>
-        <w:t>3.2 Non Functional Requirements:</w:t>
+        <w:t xml:space="preserve">3.2 </w:t>
+      </w:r>
+      <w:proofErr w:type="gramStart"/>
+      <w:r>
+        <w:rPr>
+          <w:rFonts w:ascii="Cambria" w:hAnsi="Cambria"/>
+          <w:b/>
+          <w:bCs/>
+          <w:color w:val="000000"/>
+          <w:sz w:val="30"/>
+          <w:szCs w:val="30"/>
+        </w:rPr>
+        <w:t>Non Functional</w:t>
+      </w:r>
+      <w:proofErr w:type="gramEnd"/>
+      <w:r>
+        <w:rPr>
+          <w:rFonts w:ascii="Cambria" w:hAnsi="Cambria"/>
+          <w:b/>
+          <w:bCs/>
+          <w:color w:val="000000"/>
+          <w:sz w:val="30"/>
+          <w:szCs w:val="30"/>
+        </w:rPr>
+        <w:t xml:space="preserve"> Requirements:</w:t>
       </w:r>
     </w:p>
     <w:p>
@@ -10647,8 +10851,20 @@
           <w:sz w:val="32"/>
           <w:szCs w:val="32"/>
         </w:rPr>
-        <w:t>4.1 Database Design :</w:t>
-      </w:r>
+        <w:t xml:space="preserve">4.1 Database </w:t>
+      </w:r>
+      <w:proofErr w:type="gramStart"/>
+      <w:r>
+        <w:rPr>
+          <w:rFonts w:ascii="Cambria" w:hAnsi="Cambria"/>
+          <w:b/>
+          <w:bCs/>
+          <w:sz w:val="32"/>
+          <w:szCs w:val="32"/>
+        </w:rPr>
+        <w:t>Design :</w:t>
+      </w:r>
+      <w:proofErr w:type="gramEnd"/>
     </w:p>
     <w:p>
       <w:pPr>
@@ -10692,7 +10908,25 @@
           <w:sz w:val="24"/>
           <w:szCs w:val="24"/>
         </w:rPr>
-        <w:t xml:space="preserve">Table Name : </w:t>
+        <w:t xml:space="preserve">Table </w:t>
+      </w:r>
+      <w:proofErr w:type="gramStart"/>
+      <w:r>
+        <w:rPr>
+          <w:rFonts w:ascii="Cambria" w:hAnsi="Cambria"/>
+          <w:sz w:val="24"/>
+          <w:szCs w:val="24"/>
+        </w:rPr>
+        <w:t>Name :</w:t>
+      </w:r>
+      <w:proofErr w:type="gramEnd"/>
+      <w:r>
+        <w:rPr>
+          <w:rFonts w:ascii="Cambria" w:hAnsi="Cambria"/>
+          <w:sz w:val="24"/>
+          <w:szCs w:val="24"/>
+        </w:rPr>
+        <w:t xml:space="preserve"> </w:t>
       </w:r>
       <w:proofErr w:type="spellStart"/>
       <w:r>
@@ -10741,7 +10975,16 @@
           <w:sz w:val="24"/>
           <w:szCs w:val="24"/>
         </w:rPr>
-        <w:t>user_id</w:t>
+        <w:t>user_</w:t>
+      </w:r>
+      <w:proofErr w:type="gramStart"/>
+      <w:r>
+        <w:rPr>
+          <w:rFonts w:ascii="Cambria" w:hAnsi="Cambria"/>
+          <w:sz w:val="24"/>
+          <w:szCs w:val="24"/>
+        </w:rPr>
+        <w:t>id</w:t>
       </w:r>
       <w:proofErr w:type="spellEnd"/>
       <w:r>
@@ -10750,7 +10993,16 @@
           <w:sz w:val="24"/>
           <w:szCs w:val="24"/>
         </w:rPr>
-        <w:t xml:space="preserve">[PK], </w:t>
+        <w:t>[</w:t>
+      </w:r>
+      <w:proofErr w:type="gramEnd"/>
+      <w:r>
+        <w:rPr>
+          <w:rFonts w:ascii="Cambria" w:hAnsi="Cambria"/>
+          <w:sz w:val="24"/>
+          <w:szCs w:val="24"/>
+        </w:rPr>
+        <w:t xml:space="preserve">PK], </w:t>
       </w:r>
       <w:proofErr w:type="spellStart"/>
       <w:r>
@@ -11067,7 +11319,25 @@
           <w:sz w:val="24"/>
           <w:szCs w:val="24"/>
         </w:rPr>
-        <w:t xml:space="preserve">Table Name : </w:t>
+        <w:t xml:space="preserve">Table </w:t>
+      </w:r>
+      <w:proofErr w:type="gramStart"/>
+      <w:r>
+        <w:rPr>
+          <w:rFonts w:ascii="Cambria" w:hAnsi="Cambria"/>
+          <w:sz w:val="24"/>
+          <w:szCs w:val="24"/>
+        </w:rPr>
+        <w:t>Name :</w:t>
+      </w:r>
+      <w:proofErr w:type="gramEnd"/>
+      <w:r>
+        <w:rPr>
+          <w:rFonts w:ascii="Cambria" w:hAnsi="Cambria"/>
+          <w:sz w:val="24"/>
+          <w:szCs w:val="24"/>
+        </w:rPr>
+        <w:t xml:space="preserve"> </w:t>
       </w:r>
       <w:proofErr w:type="spellStart"/>
       <w:r>
@@ -11116,7 +11386,16 @@
           <w:sz w:val="24"/>
           <w:szCs w:val="24"/>
         </w:rPr>
-        <w:t>user_id</w:t>
+        <w:t>user_</w:t>
+      </w:r>
+      <w:proofErr w:type="gramStart"/>
+      <w:r>
+        <w:rPr>
+          <w:rFonts w:ascii="Cambria" w:hAnsi="Cambria"/>
+          <w:sz w:val="24"/>
+          <w:szCs w:val="24"/>
+        </w:rPr>
+        <w:t>id</w:t>
       </w:r>
       <w:proofErr w:type="spellEnd"/>
       <w:r>
@@ -11125,7 +11404,16 @@
           <w:sz w:val="24"/>
           <w:szCs w:val="24"/>
         </w:rPr>
-        <w:t xml:space="preserve">[PK], </w:t>
+        <w:t>[</w:t>
+      </w:r>
+      <w:proofErr w:type="gramEnd"/>
+      <w:r>
+        <w:rPr>
+          <w:rFonts w:ascii="Cambria" w:hAnsi="Cambria"/>
+          <w:sz w:val="24"/>
+          <w:szCs w:val="24"/>
+        </w:rPr>
+        <w:t xml:space="preserve">PK], </w:t>
       </w:r>
       <w:proofErr w:type="spellStart"/>
       <w:r>
@@ -11198,7 +11486,16 @@
           <w:sz w:val="24"/>
           <w:szCs w:val="24"/>
         </w:rPr>
-        <w:t>user_id</w:t>
+        <w:t>user_</w:t>
+      </w:r>
+      <w:proofErr w:type="gramStart"/>
+      <w:r>
+        <w:rPr>
+          <w:rFonts w:ascii="Cambria" w:hAnsi="Cambria"/>
+          <w:sz w:val="24"/>
+          <w:szCs w:val="24"/>
+        </w:rPr>
+        <w:t>id</w:t>
       </w:r>
       <w:proofErr w:type="spellEnd"/>
       <w:r>
@@ -11207,7 +11504,16 @@
           <w:sz w:val="24"/>
           <w:szCs w:val="24"/>
         </w:rPr>
-        <w:t>[PK]</w:t>
+        <w:t>[</w:t>
+      </w:r>
+      <w:proofErr w:type="gramEnd"/>
+      <w:r>
+        <w:rPr>
+          <w:rFonts w:ascii="Cambria" w:hAnsi="Cambria"/>
+          <w:sz w:val="24"/>
+          <w:szCs w:val="24"/>
+        </w:rPr>
+        <w:t>PK]</w:t>
       </w:r>
       <w:r>
         <w:rPr>
@@ -11302,7 +11608,25 @@
           <w:sz w:val="24"/>
           <w:szCs w:val="24"/>
         </w:rPr>
-        <w:t xml:space="preserve">Table Name : </w:t>
+        <w:t xml:space="preserve">Table </w:t>
+      </w:r>
+      <w:proofErr w:type="gramStart"/>
+      <w:r>
+        <w:rPr>
+          <w:rFonts w:ascii="Cambria" w:hAnsi="Cambria"/>
+          <w:sz w:val="24"/>
+          <w:szCs w:val="24"/>
+        </w:rPr>
+        <w:t>Name :</w:t>
+      </w:r>
+      <w:proofErr w:type="gramEnd"/>
+      <w:r>
+        <w:rPr>
+          <w:rFonts w:ascii="Cambria" w:hAnsi="Cambria"/>
+          <w:sz w:val="24"/>
+          <w:szCs w:val="24"/>
+        </w:rPr>
+        <w:t xml:space="preserve"> </w:t>
       </w:r>
       <w:proofErr w:type="spellStart"/>
       <w:r>
@@ -11351,7 +11675,16 @@
           <w:sz w:val="24"/>
           <w:szCs w:val="24"/>
         </w:rPr>
-        <w:t>user_id</w:t>
+        <w:t>user_</w:t>
+      </w:r>
+      <w:proofErr w:type="gramStart"/>
+      <w:r>
+        <w:rPr>
+          <w:rFonts w:ascii="Cambria" w:hAnsi="Cambria"/>
+          <w:sz w:val="24"/>
+          <w:szCs w:val="24"/>
+        </w:rPr>
+        <w:t>id</w:t>
       </w:r>
       <w:proofErr w:type="spellEnd"/>
       <w:r>
@@ -11360,7 +11693,16 @@
           <w:sz w:val="24"/>
           <w:szCs w:val="24"/>
         </w:rPr>
-        <w:t xml:space="preserve">[PK], </w:t>
+        <w:t>[</w:t>
+      </w:r>
+      <w:proofErr w:type="gramEnd"/>
+      <w:r>
+        <w:rPr>
+          <w:rFonts w:ascii="Cambria" w:hAnsi="Cambria"/>
+          <w:sz w:val="24"/>
+          <w:szCs w:val="24"/>
+        </w:rPr>
+        <w:t xml:space="preserve">PK], </w:t>
       </w:r>
       <w:proofErr w:type="spellStart"/>
       <w:r>
@@ -11415,7 +11757,16 @@
           <w:sz w:val="24"/>
           <w:szCs w:val="24"/>
         </w:rPr>
-        <w:t>user_id</w:t>
+        <w:t>user_</w:t>
+      </w:r>
+      <w:proofErr w:type="gramStart"/>
+      <w:r>
+        <w:rPr>
+          <w:rFonts w:ascii="Cambria" w:hAnsi="Cambria"/>
+          <w:sz w:val="24"/>
+          <w:szCs w:val="24"/>
+        </w:rPr>
+        <w:t>id</w:t>
       </w:r>
       <w:proofErr w:type="spellEnd"/>
       <w:r>
@@ -11424,7 +11775,16 @@
           <w:sz w:val="24"/>
           <w:szCs w:val="24"/>
         </w:rPr>
-        <w:t>[PK]</w:t>
+        <w:t>[</w:t>
+      </w:r>
+      <w:proofErr w:type="gramEnd"/>
+      <w:r>
+        <w:rPr>
+          <w:rFonts w:ascii="Cambria" w:hAnsi="Cambria"/>
+          <w:sz w:val="24"/>
+          <w:szCs w:val="24"/>
+        </w:rPr>
+        <w:t>PK]</w:t>
       </w:r>
       <w:r>
         <w:rPr>
@@ -11493,7 +11853,25 @@
           <w:sz w:val="24"/>
           <w:szCs w:val="24"/>
         </w:rPr>
-        <w:t xml:space="preserve">Table Name : </w:t>
+        <w:t xml:space="preserve">Table </w:t>
+      </w:r>
+      <w:proofErr w:type="gramStart"/>
+      <w:r>
+        <w:rPr>
+          <w:rFonts w:ascii="Cambria" w:hAnsi="Cambria"/>
+          <w:sz w:val="24"/>
+          <w:szCs w:val="24"/>
+        </w:rPr>
+        <w:t>Name :</w:t>
+      </w:r>
+      <w:proofErr w:type="gramEnd"/>
+      <w:r>
+        <w:rPr>
+          <w:rFonts w:ascii="Cambria" w:hAnsi="Cambria"/>
+          <w:sz w:val="24"/>
+          <w:szCs w:val="24"/>
+        </w:rPr>
+        <w:t xml:space="preserve"> </w:t>
       </w:r>
       <w:proofErr w:type="spellStart"/>
       <w:r>
@@ -11518,6 +11896,7 @@
         </w:rPr>
       </w:pPr>
       <w:proofErr w:type="spellStart"/>
+      <w:proofErr w:type="gramStart"/>
       <w:r>
         <w:rPr>
           <w:rFonts w:ascii="Cambria" w:hAnsi="Cambria"/>
@@ -11536,6 +11915,7 @@
         <w:t>(</w:t>
       </w:r>
       <w:proofErr w:type="spellStart"/>
+      <w:proofErr w:type="gramEnd"/>
       <w:r>
         <w:rPr>
           <w:rFonts w:ascii="Cambria" w:hAnsi="Cambria"/>
@@ -11622,7 +12002,16 @@
           <w:sz w:val="24"/>
           <w:szCs w:val="24"/>
         </w:rPr>
-        <w:t>Role_id</w:t>
+        <w:t>Role_</w:t>
+      </w:r>
+      <w:proofErr w:type="gramStart"/>
+      <w:r>
+        <w:rPr>
+          <w:rFonts w:ascii="Cambria" w:hAnsi="Cambria"/>
+          <w:sz w:val="24"/>
+          <w:szCs w:val="24"/>
+        </w:rPr>
+        <w:t>id</w:t>
       </w:r>
       <w:proofErr w:type="spellEnd"/>
       <w:r>
@@ -11631,7 +12020,16 @@
           <w:sz w:val="24"/>
           <w:szCs w:val="24"/>
         </w:rPr>
-        <w:t>[PK]</w:t>
+        <w:t>[</w:t>
+      </w:r>
+      <w:proofErr w:type="gramEnd"/>
+      <w:r>
+        <w:rPr>
+          <w:rFonts w:ascii="Cambria" w:hAnsi="Cambria"/>
+          <w:sz w:val="24"/>
+          <w:szCs w:val="24"/>
+        </w:rPr>
+        <w:t>PK]</w:t>
       </w:r>
       <w:r>
         <w:rPr>
@@ -11692,7 +12090,25 @@
           <w:sz w:val="24"/>
           <w:szCs w:val="24"/>
         </w:rPr>
-        <w:t xml:space="preserve">Table Name : </w:t>
+        <w:t xml:space="preserve">Table </w:t>
+      </w:r>
+      <w:proofErr w:type="gramStart"/>
+      <w:r>
+        <w:rPr>
+          <w:rFonts w:ascii="Cambria" w:hAnsi="Cambria"/>
+          <w:sz w:val="24"/>
+          <w:szCs w:val="24"/>
+        </w:rPr>
+        <w:t>Name :</w:t>
+      </w:r>
+      <w:proofErr w:type="gramEnd"/>
+      <w:r>
+        <w:rPr>
+          <w:rFonts w:ascii="Cambria" w:hAnsi="Cambria"/>
+          <w:sz w:val="24"/>
+          <w:szCs w:val="24"/>
+        </w:rPr>
+        <w:t xml:space="preserve"> </w:t>
       </w:r>
       <w:proofErr w:type="spellStart"/>
       <w:r>
@@ -11742,7 +12158,16 @@
           <w:sz w:val="24"/>
           <w:szCs w:val="24"/>
         </w:rPr>
-        <w:t>Hostel_id</w:t>
+        <w:t>Hostel_</w:t>
+      </w:r>
+      <w:proofErr w:type="gramStart"/>
+      <w:r>
+        <w:rPr>
+          <w:rFonts w:ascii="Cambria" w:hAnsi="Cambria"/>
+          <w:sz w:val="24"/>
+          <w:szCs w:val="24"/>
+        </w:rPr>
+        <w:t>id</w:t>
       </w:r>
       <w:proofErr w:type="spellEnd"/>
       <w:r>
@@ -11751,7 +12176,16 @@
           <w:sz w:val="24"/>
           <w:szCs w:val="24"/>
         </w:rPr>
-        <w:t xml:space="preserve">[PK], Capacity, </w:t>
+        <w:t>[</w:t>
+      </w:r>
+      <w:proofErr w:type="gramEnd"/>
+      <w:r>
+        <w:rPr>
+          <w:rFonts w:ascii="Cambria" w:hAnsi="Cambria"/>
+          <w:sz w:val="24"/>
+          <w:szCs w:val="24"/>
+        </w:rPr>
+        <w:t xml:space="preserve">PK], Capacity, </w:t>
       </w:r>
       <w:proofErr w:type="spellStart"/>
       <w:r>
@@ -11977,7 +12411,16 @@
           <w:sz w:val="24"/>
           <w:szCs w:val="24"/>
         </w:rPr>
-        <w:t>Hostel_id</w:t>
+        <w:t>Hostel_</w:t>
+      </w:r>
+      <w:proofErr w:type="gramStart"/>
+      <w:r>
+        <w:rPr>
+          <w:rFonts w:ascii="Cambria" w:hAnsi="Cambria"/>
+          <w:sz w:val="24"/>
+          <w:szCs w:val="24"/>
+        </w:rPr>
+        <w:t>id</w:t>
       </w:r>
       <w:proofErr w:type="spellEnd"/>
       <w:r>
@@ -11986,7 +12429,16 @@
           <w:sz w:val="24"/>
           <w:szCs w:val="24"/>
         </w:rPr>
-        <w:t>[PK]</w:t>
+        <w:t>[</w:t>
+      </w:r>
+      <w:proofErr w:type="gramEnd"/>
+      <w:r>
+        <w:rPr>
+          <w:rFonts w:ascii="Cambria" w:hAnsi="Cambria"/>
+          <w:sz w:val="24"/>
+          <w:szCs w:val="24"/>
+        </w:rPr>
+        <w:t>PK]</w:t>
       </w:r>
       <w:r>
         <w:rPr>
@@ -12251,7 +12703,25 @@
           <w:sz w:val="24"/>
           <w:szCs w:val="24"/>
         </w:rPr>
-        <w:t xml:space="preserve">Table Name : </w:t>
+        <w:t xml:space="preserve">Table </w:t>
+      </w:r>
+      <w:proofErr w:type="gramStart"/>
+      <w:r>
+        <w:rPr>
+          <w:rFonts w:ascii="Cambria" w:hAnsi="Cambria"/>
+          <w:sz w:val="24"/>
+          <w:szCs w:val="24"/>
+        </w:rPr>
+        <w:t>Name :</w:t>
+      </w:r>
+      <w:proofErr w:type="gramEnd"/>
+      <w:r>
+        <w:rPr>
+          <w:rFonts w:ascii="Cambria" w:hAnsi="Cambria"/>
+          <w:sz w:val="24"/>
+          <w:szCs w:val="24"/>
+        </w:rPr>
+        <w:t xml:space="preserve"> </w:t>
       </w:r>
       <w:proofErr w:type="spellStart"/>
       <w:r>
@@ -12300,7 +12770,16 @@
           <w:sz w:val="24"/>
           <w:szCs w:val="24"/>
         </w:rPr>
-        <w:t>Room_id</w:t>
+        <w:t>Room_</w:t>
+      </w:r>
+      <w:proofErr w:type="gramStart"/>
+      <w:r>
+        <w:rPr>
+          <w:rFonts w:ascii="Cambria" w:hAnsi="Cambria"/>
+          <w:sz w:val="24"/>
+          <w:szCs w:val="24"/>
+        </w:rPr>
+        <w:t>id</w:t>
       </w:r>
       <w:proofErr w:type="spellEnd"/>
       <w:r>
@@ -12309,7 +12788,16 @@
           <w:sz w:val="24"/>
           <w:szCs w:val="24"/>
         </w:rPr>
-        <w:t xml:space="preserve">[PK], </w:t>
+        <w:t>[</w:t>
+      </w:r>
+      <w:proofErr w:type="gramEnd"/>
+      <w:r>
+        <w:rPr>
+          <w:rFonts w:ascii="Cambria" w:hAnsi="Cambria"/>
+          <w:sz w:val="24"/>
+          <w:szCs w:val="24"/>
+        </w:rPr>
+        <w:t xml:space="preserve">PK], </w:t>
       </w:r>
       <w:proofErr w:type="spellStart"/>
       <w:r>
@@ -12382,7 +12870,16 @@
           <w:sz w:val="24"/>
           <w:szCs w:val="24"/>
         </w:rPr>
-        <w:t>Room_id</w:t>
+        <w:t>Room_</w:t>
+      </w:r>
+      <w:proofErr w:type="gramStart"/>
+      <w:r>
+        <w:rPr>
+          <w:rFonts w:ascii="Cambria" w:hAnsi="Cambria"/>
+          <w:sz w:val="24"/>
+          <w:szCs w:val="24"/>
+        </w:rPr>
+        <w:t>id</w:t>
       </w:r>
       <w:proofErr w:type="spellEnd"/>
       <w:r>
@@ -12391,7 +12888,16 @@
           <w:sz w:val="24"/>
           <w:szCs w:val="24"/>
         </w:rPr>
-        <w:t>[PK]</w:t>
+        <w:t>[</w:t>
+      </w:r>
+      <w:proofErr w:type="gramEnd"/>
+      <w:r>
+        <w:rPr>
+          <w:rFonts w:ascii="Cambria" w:hAnsi="Cambria"/>
+          <w:sz w:val="24"/>
+          <w:szCs w:val="24"/>
+        </w:rPr>
+        <w:t>PK]</w:t>
       </w:r>
       <w:r>
         <w:rPr>
@@ -12494,7 +13000,25 @@
           <w:sz w:val="24"/>
           <w:szCs w:val="24"/>
         </w:rPr>
-        <w:t xml:space="preserve">Table Name : </w:t>
+        <w:t xml:space="preserve">Table </w:t>
+      </w:r>
+      <w:proofErr w:type="gramStart"/>
+      <w:r>
+        <w:rPr>
+          <w:rFonts w:ascii="Cambria" w:hAnsi="Cambria"/>
+          <w:sz w:val="24"/>
+          <w:szCs w:val="24"/>
+        </w:rPr>
+        <w:t>Name :</w:t>
+      </w:r>
+      <w:proofErr w:type="gramEnd"/>
+      <w:r>
+        <w:rPr>
+          <w:rFonts w:ascii="Cambria" w:hAnsi="Cambria"/>
+          <w:sz w:val="24"/>
+          <w:szCs w:val="24"/>
+        </w:rPr>
+        <w:t xml:space="preserve"> </w:t>
       </w:r>
       <w:proofErr w:type="spellStart"/>
       <w:r>
@@ -12543,7 +13067,16 @@
           <w:sz w:val="24"/>
           <w:szCs w:val="24"/>
         </w:rPr>
-        <w:t>Room_Type_id</w:t>
+        <w:t>Room_Type_</w:t>
+      </w:r>
+      <w:proofErr w:type="gramStart"/>
+      <w:r>
+        <w:rPr>
+          <w:rFonts w:ascii="Cambria" w:hAnsi="Cambria"/>
+          <w:sz w:val="24"/>
+          <w:szCs w:val="24"/>
+        </w:rPr>
+        <w:t>id</w:t>
       </w:r>
       <w:proofErr w:type="spellEnd"/>
       <w:r>
@@ -12552,7 +13085,16 @@
           <w:sz w:val="24"/>
           <w:szCs w:val="24"/>
         </w:rPr>
-        <w:t xml:space="preserve">[PK], </w:t>
+        <w:t>[</w:t>
+      </w:r>
+      <w:proofErr w:type="gramEnd"/>
+      <w:r>
+        <w:rPr>
+          <w:rFonts w:ascii="Cambria" w:hAnsi="Cambria"/>
+          <w:sz w:val="24"/>
+          <w:szCs w:val="24"/>
+        </w:rPr>
+        <w:t xml:space="preserve">PK], </w:t>
       </w:r>
       <w:proofErr w:type="spellStart"/>
       <w:r>
@@ -12643,7 +13185,16 @@
           <w:sz w:val="24"/>
           <w:szCs w:val="24"/>
         </w:rPr>
-        <w:t>Room_Type_id</w:t>
+        <w:t>Room_Type_</w:t>
+      </w:r>
+      <w:proofErr w:type="gramStart"/>
+      <w:r>
+        <w:rPr>
+          <w:rFonts w:ascii="Cambria" w:hAnsi="Cambria"/>
+          <w:sz w:val="24"/>
+          <w:szCs w:val="24"/>
+        </w:rPr>
+        <w:t>id</w:t>
       </w:r>
       <w:proofErr w:type="spellEnd"/>
       <w:r>
@@ -12652,7 +13203,16 @@
           <w:sz w:val="24"/>
           <w:szCs w:val="24"/>
         </w:rPr>
-        <w:t>[PK]</w:t>
+        <w:t>[</w:t>
+      </w:r>
+      <w:proofErr w:type="gramEnd"/>
+      <w:r>
+        <w:rPr>
+          <w:rFonts w:ascii="Cambria" w:hAnsi="Cambria"/>
+          <w:sz w:val="24"/>
+          <w:szCs w:val="24"/>
+        </w:rPr>
+        <w:t>PK]</w:t>
       </w:r>
       <w:r>
         <w:rPr>
@@ -12757,7 +13317,25 @@
           <w:sz w:val="24"/>
           <w:szCs w:val="24"/>
         </w:rPr>
-        <w:t xml:space="preserve">Table Name : </w:t>
+        <w:t xml:space="preserve">Table </w:t>
+      </w:r>
+      <w:proofErr w:type="gramStart"/>
+      <w:r>
+        <w:rPr>
+          <w:rFonts w:ascii="Cambria" w:hAnsi="Cambria"/>
+          <w:sz w:val="24"/>
+          <w:szCs w:val="24"/>
+        </w:rPr>
+        <w:t>Name :</w:t>
+      </w:r>
+      <w:proofErr w:type="gramEnd"/>
+      <w:r>
+        <w:rPr>
+          <w:rFonts w:ascii="Cambria" w:hAnsi="Cambria"/>
+          <w:sz w:val="24"/>
+          <w:szCs w:val="24"/>
+        </w:rPr>
+        <w:t xml:space="preserve"> </w:t>
       </w:r>
       <w:proofErr w:type="spellStart"/>
       <w:r>
@@ -12806,7 +13384,16 @@
           <w:sz w:val="24"/>
           <w:szCs w:val="24"/>
         </w:rPr>
-        <w:t>Room_Facilities_id</w:t>
+        <w:t>Room_Facilities_</w:t>
+      </w:r>
+      <w:proofErr w:type="gramStart"/>
+      <w:r>
+        <w:rPr>
+          <w:rFonts w:ascii="Cambria" w:hAnsi="Cambria"/>
+          <w:sz w:val="24"/>
+          <w:szCs w:val="24"/>
+        </w:rPr>
+        <w:t>id</w:t>
       </w:r>
       <w:proofErr w:type="spellEnd"/>
       <w:r>
@@ -12815,7 +13402,16 @@
           <w:sz w:val="24"/>
           <w:szCs w:val="24"/>
         </w:rPr>
-        <w:t xml:space="preserve">[PK], </w:t>
+        <w:t>[</w:t>
+      </w:r>
+      <w:proofErr w:type="gramEnd"/>
+      <w:r>
+        <w:rPr>
+          <w:rFonts w:ascii="Cambria" w:hAnsi="Cambria"/>
+          <w:sz w:val="24"/>
+          <w:szCs w:val="24"/>
+        </w:rPr>
+        <w:t xml:space="preserve">PK], </w:t>
       </w:r>
       <w:proofErr w:type="spellStart"/>
       <w:r>
@@ -12870,7 +13466,16 @@
           <w:sz w:val="24"/>
           <w:szCs w:val="24"/>
         </w:rPr>
-        <w:t>Room_Facilities_id</w:t>
+        <w:t>Room_Facilities_</w:t>
+      </w:r>
+      <w:proofErr w:type="gramStart"/>
+      <w:r>
+        <w:rPr>
+          <w:rFonts w:ascii="Cambria" w:hAnsi="Cambria"/>
+          <w:sz w:val="24"/>
+          <w:szCs w:val="24"/>
+        </w:rPr>
+        <w:t>id</w:t>
       </w:r>
       <w:proofErr w:type="spellEnd"/>
       <w:r>
@@ -12879,7 +13484,16 @@
           <w:sz w:val="24"/>
           <w:szCs w:val="24"/>
         </w:rPr>
-        <w:t>[PK]</w:t>
+        <w:t>[</w:t>
+      </w:r>
+      <w:proofErr w:type="gramEnd"/>
+      <w:r>
+        <w:rPr>
+          <w:rFonts w:ascii="Cambria" w:hAnsi="Cambria"/>
+          <w:sz w:val="24"/>
+          <w:szCs w:val="24"/>
+        </w:rPr>
+        <w:t>PK]</w:t>
       </w:r>
       <w:r>
         <w:rPr>
@@ -12941,7 +13555,25 @@
           <w:szCs w:val="24"/>
         </w:rPr>
         <w:lastRenderedPageBreak/>
-        <w:t xml:space="preserve">Table Name : </w:t>
+        <w:t xml:space="preserve">Table </w:t>
+      </w:r>
+      <w:proofErr w:type="gramStart"/>
+      <w:r>
+        <w:rPr>
+          <w:rFonts w:ascii="Cambria" w:hAnsi="Cambria"/>
+          <w:sz w:val="24"/>
+          <w:szCs w:val="24"/>
+        </w:rPr>
+        <w:t>Name :</w:t>
+      </w:r>
+      <w:proofErr w:type="gramEnd"/>
+      <w:r>
+        <w:rPr>
+          <w:rFonts w:ascii="Cambria" w:hAnsi="Cambria"/>
+          <w:sz w:val="24"/>
+          <w:szCs w:val="24"/>
+        </w:rPr>
+        <w:t xml:space="preserve"> </w:t>
       </w:r>
       <w:proofErr w:type="spellStart"/>
       <w:r>
@@ -12966,6 +13598,7 @@
         </w:rPr>
       </w:pPr>
       <w:proofErr w:type="spellStart"/>
+      <w:proofErr w:type="gramStart"/>
       <w:r>
         <w:rPr>
           <w:rFonts w:ascii="Cambria" w:hAnsi="Cambria"/>
@@ -12984,6 +13617,7 @@
         <w:t>(</w:t>
       </w:r>
       <w:proofErr w:type="spellStart"/>
+      <w:proofErr w:type="gramEnd"/>
       <w:r>
         <w:rPr>
           <w:rFonts w:ascii="Cambria" w:hAnsi="Cambria"/>
@@ -13132,7 +13766,16 @@
           <w:sz w:val="24"/>
           <w:szCs w:val="24"/>
         </w:rPr>
-        <w:t>Mess_id</w:t>
+        <w:t>Mess_</w:t>
+      </w:r>
+      <w:proofErr w:type="gramStart"/>
+      <w:r>
+        <w:rPr>
+          <w:rFonts w:ascii="Cambria" w:hAnsi="Cambria"/>
+          <w:sz w:val="24"/>
+          <w:szCs w:val="24"/>
+        </w:rPr>
+        <w:t>id</w:t>
       </w:r>
       <w:proofErr w:type="spellEnd"/>
       <w:r>
@@ -13141,7 +13784,16 @@
           <w:sz w:val="24"/>
           <w:szCs w:val="24"/>
         </w:rPr>
-        <w:t>[PK]</w:t>
+        <w:t>[</w:t>
+      </w:r>
+      <w:proofErr w:type="gramEnd"/>
+      <w:r>
+        <w:rPr>
+          <w:rFonts w:ascii="Cambria" w:hAnsi="Cambria"/>
+          <w:sz w:val="24"/>
+          <w:szCs w:val="24"/>
+        </w:rPr>
+        <w:t>PK]</w:t>
       </w:r>
       <w:r>
         <w:rPr>
@@ -13296,7 +13948,25 @@
           <w:sz w:val="24"/>
           <w:szCs w:val="24"/>
         </w:rPr>
-        <w:t xml:space="preserve">Table Name : </w:t>
+        <w:t xml:space="preserve">Table </w:t>
+      </w:r>
+      <w:proofErr w:type="gramStart"/>
+      <w:r>
+        <w:rPr>
+          <w:rFonts w:ascii="Cambria" w:hAnsi="Cambria"/>
+          <w:sz w:val="24"/>
+          <w:szCs w:val="24"/>
+        </w:rPr>
+        <w:t>Name :</w:t>
+      </w:r>
+      <w:proofErr w:type="gramEnd"/>
+      <w:r>
+        <w:rPr>
+          <w:rFonts w:ascii="Cambria" w:hAnsi="Cambria"/>
+          <w:sz w:val="24"/>
+          <w:szCs w:val="24"/>
+        </w:rPr>
+        <w:t xml:space="preserve"> </w:t>
       </w:r>
       <w:proofErr w:type="spellStart"/>
       <w:r>
@@ -13327,7 +13997,16 @@
           <w:sz w:val="24"/>
           <w:szCs w:val="24"/>
         </w:rPr>
-        <w:t>tblMess_Menu</w:t>
+        <w:t>tblMess_</w:t>
+      </w:r>
+      <w:proofErr w:type="gramStart"/>
+      <w:r>
+        <w:rPr>
+          <w:rFonts w:ascii="Cambria" w:hAnsi="Cambria"/>
+          <w:sz w:val="24"/>
+          <w:szCs w:val="24"/>
+        </w:rPr>
+        <w:t>Menu</w:t>
       </w:r>
       <w:proofErr w:type="spellEnd"/>
       <w:r>
@@ -13339,6 +14018,7 @@
         <w:t>(</w:t>
       </w:r>
       <w:proofErr w:type="spellStart"/>
+      <w:proofErr w:type="gramEnd"/>
       <w:r>
         <w:rPr>
           <w:rFonts w:ascii="Cambria" w:hAnsi="Cambria"/>
@@ -13461,7 +14141,16 @@
           <w:sz w:val="24"/>
           <w:szCs w:val="24"/>
         </w:rPr>
-        <w:t>MessMenu_id</w:t>
+        <w:t>MessMenu_</w:t>
+      </w:r>
+      <w:proofErr w:type="gramStart"/>
+      <w:r>
+        <w:rPr>
+          <w:rFonts w:ascii="Cambria" w:hAnsi="Cambria"/>
+          <w:sz w:val="24"/>
+          <w:szCs w:val="24"/>
+        </w:rPr>
+        <w:t>id</w:t>
       </w:r>
       <w:proofErr w:type="spellEnd"/>
       <w:r>
@@ -13470,7 +14159,16 @@
           <w:sz w:val="24"/>
           <w:szCs w:val="24"/>
         </w:rPr>
-        <w:t>[PK]</w:t>
+        <w:t>[</w:t>
+      </w:r>
+      <w:proofErr w:type="gramEnd"/>
+      <w:r>
+        <w:rPr>
+          <w:rFonts w:ascii="Cambria" w:hAnsi="Cambria"/>
+          <w:sz w:val="24"/>
+          <w:szCs w:val="24"/>
+        </w:rPr>
+        <w:t>PK]</w:t>
       </w:r>
       <w:r>
         <w:rPr>
@@ -13575,7 +14273,25 @@
           <w:sz w:val="24"/>
           <w:szCs w:val="24"/>
         </w:rPr>
-        <w:t xml:space="preserve">Table Name : </w:t>
+        <w:t xml:space="preserve">Table </w:t>
+      </w:r>
+      <w:proofErr w:type="gramStart"/>
+      <w:r>
+        <w:rPr>
+          <w:rFonts w:ascii="Cambria" w:hAnsi="Cambria"/>
+          <w:sz w:val="24"/>
+          <w:szCs w:val="24"/>
+        </w:rPr>
+        <w:t>Name :</w:t>
+      </w:r>
+      <w:proofErr w:type="gramEnd"/>
+      <w:r>
+        <w:rPr>
+          <w:rFonts w:ascii="Cambria" w:hAnsi="Cambria"/>
+          <w:sz w:val="24"/>
+          <w:szCs w:val="24"/>
+        </w:rPr>
+        <w:t xml:space="preserve"> </w:t>
       </w:r>
       <w:proofErr w:type="spellStart"/>
       <w:r>
@@ -13600,6 +14316,7 @@
         </w:rPr>
       </w:pPr>
       <w:proofErr w:type="spellStart"/>
+      <w:proofErr w:type="gramStart"/>
       <w:r>
         <w:rPr>
           <w:rFonts w:ascii="Cambria" w:hAnsi="Cambria"/>
@@ -13618,6 +14335,7 @@
         <w:t>(</w:t>
       </w:r>
       <w:proofErr w:type="spellStart"/>
+      <w:proofErr w:type="gramEnd"/>
       <w:r>
         <w:rPr>
           <w:rFonts w:ascii="Cambria" w:hAnsi="Cambria"/>
@@ -13688,7 +14406,16 @@
           <w:sz w:val="24"/>
           <w:szCs w:val="24"/>
         </w:rPr>
-        <w:t>Dish_id</w:t>
+        <w:t>Dish_</w:t>
+      </w:r>
+      <w:proofErr w:type="gramStart"/>
+      <w:r>
+        <w:rPr>
+          <w:rFonts w:ascii="Cambria" w:hAnsi="Cambria"/>
+          <w:sz w:val="24"/>
+          <w:szCs w:val="24"/>
+        </w:rPr>
+        <w:t>id</w:t>
       </w:r>
       <w:proofErr w:type="spellEnd"/>
       <w:r>
@@ -13697,7 +14424,16 @@
           <w:sz w:val="24"/>
           <w:szCs w:val="24"/>
         </w:rPr>
-        <w:t>[PK]</w:t>
+        <w:t>[</w:t>
+      </w:r>
+      <w:proofErr w:type="gramEnd"/>
+      <w:r>
+        <w:rPr>
+          <w:rFonts w:ascii="Cambria" w:hAnsi="Cambria"/>
+          <w:sz w:val="24"/>
+          <w:szCs w:val="24"/>
+        </w:rPr>
+        <w:t>PK]</w:t>
       </w:r>
       <w:r>
         <w:rPr>
@@ -13758,7 +14494,25 @@
           <w:sz w:val="24"/>
           <w:szCs w:val="24"/>
         </w:rPr>
-        <w:t xml:space="preserve">Table Name : </w:t>
+        <w:t xml:space="preserve">Table </w:t>
+      </w:r>
+      <w:proofErr w:type="gramStart"/>
+      <w:r>
+        <w:rPr>
+          <w:rFonts w:ascii="Cambria" w:hAnsi="Cambria"/>
+          <w:sz w:val="24"/>
+          <w:szCs w:val="24"/>
+        </w:rPr>
+        <w:t>Name :</w:t>
+      </w:r>
+      <w:proofErr w:type="gramEnd"/>
+      <w:r>
+        <w:rPr>
+          <w:rFonts w:ascii="Cambria" w:hAnsi="Cambria"/>
+          <w:sz w:val="24"/>
+          <w:szCs w:val="24"/>
+        </w:rPr>
+        <w:t xml:space="preserve"> </w:t>
       </w:r>
       <w:proofErr w:type="spellStart"/>
       <w:r>
@@ -13807,7 +14561,16 @@
           <w:sz w:val="24"/>
           <w:szCs w:val="24"/>
         </w:rPr>
-        <w:t>Package_id</w:t>
+        <w:t>Package_</w:t>
+      </w:r>
+      <w:proofErr w:type="gramStart"/>
+      <w:r>
+        <w:rPr>
+          <w:rFonts w:ascii="Cambria" w:hAnsi="Cambria"/>
+          <w:sz w:val="24"/>
+          <w:szCs w:val="24"/>
+        </w:rPr>
+        <w:t>id</w:t>
       </w:r>
       <w:proofErr w:type="spellEnd"/>
       <w:r>
@@ -13816,7 +14579,16 @@
           <w:sz w:val="24"/>
           <w:szCs w:val="24"/>
         </w:rPr>
-        <w:t xml:space="preserve">[PK], </w:t>
+        <w:t>[</w:t>
+      </w:r>
+      <w:proofErr w:type="gramEnd"/>
+      <w:r>
+        <w:rPr>
+          <w:rFonts w:ascii="Cambria" w:hAnsi="Cambria"/>
+          <w:sz w:val="24"/>
+          <w:szCs w:val="24"/>
+        </w:rPr>
+        <w:t xml:space="preserve">PK], </w:t>
       </w:r>
       <w:proofErr w:type="spellStart"/>
       <w:r>
@@ -13959,7 +14731,16 @@
           <w:sz w:val="24"/>
           <w:szCs w:val="24"/>
         </w:rPr>
-        <w:t>Package_id</w:t>
+        <w:t>Package_</w:t>
+      </w:r>
+      <w:proofErr w:type="gramStart"/>
+      <w:r>
+        <w:rPr>
+          <w:rFonts w:ascii="Cambria" w:hAnsi="Cambria"/>
+          <w:sz w:val="24"/>
+          <w:szCs w:val="24"/>
+        </w:rPr>
+        <w:t>id</w:t>
       </w:r>
       <w:proofErr w:type="spellEnd"/>
       <w:r>
@@ -13968,7 +14749,16 @@
           <w:sz w:val="24"/>
           <w:szCs w:val="24"/>
         </w:rPr>
-        <w:t>[PK]</w:t>
+        <w:t>[</w:t>
+      </w:r>
+      <w:proofErr w:type="gramEnd"/>
+      <w:r>
+        <w:rPr>
+          <w:rFonts w:ascii="Cambria" w:hAnsi="Cambria"/>
+          <w:sz w:val="24"/>
+          <w:szCs w:val="24"/>
+        </w:rPr>
+        <w:t>PK]</w:t>
       </w:r>
       <w:r>
         <w:rPr>
@@ -14091,7 +14881,25 @@
           <w:sz w:val="24"/>
           <w:szCs w:val="24"/>
         </w:rPr>
-        <w:t xml:space="preserve">Table Name : </w:t>
+        <w:t xml:space="preserve">Table </w:t>
+      </w:r>
+      <w:proofErr w:type="gramStart"/>
+      <w:r>
+        <w:rPr>
+          <w:rFonts w:ascii="Cambria" w:hAnsi="Cambria"/>
+          <w:sz w:val="24"/>
+          <w:szCs w:val="24"/>
+        </w:rPr>
+        <w:t>Name :</w:t>
+      </w:r>
+      <w:proofErr w:type="gramEnd"/>
+      <w:r>
+        <w:rPr>
+          <w:rFonts w:ascii="Cambria" w:hAnsi="Cambria"/>
+          <w:sz w:val="24"/>
+          <w:szCs w:val="24"/>
+        </w:rPr>
+        <w:t xml:space="preserve"> </w:t>
       </w:r>
       <w:proofErr w:type="spellStart"/>
       <w:r>
@@ -14140,7 +14948,16 @@
           <w:sz w:val="24"/>
           <w:szCs w:val="24"/>
         </w:rPr>
-        <w:t>Record_id</w:t>
+        <w:t>Record_</w:t>
+      </w:r>
+      <w:proofErr w:type="gramStart"/>
+      <w:r>
+        <w:rPr>
+          <w:rFonts w:ascii="Cambria" w:hAnsi="Cambria"/>
+          <w:sz w:val="24"/>
+          <w:szCs w:val="24"/>
+        </w:rPr>
+        <w:t>id</w:t>
       </w:r>
       <w:proofErr w:type="spellEnd"/>
       <w:r>
@@ -14149,7 +14966,16 @@
           <w:sz w:val="24"/>
           <w:szCs w:val="24"/>
         </w:rPr>
-        <w:t xml:space="preserve">[PK], </w:t>
+        <w:t>[</w:t>
+      </w:r>
+      <w:proofErr w:type="gramEnd"/>
+      <w:r>
+        <w:rPr>
+          <w:rFonts w:ascii="Cambria" w:hAnsi="Cambria"/>
+          <w:sz w:val="24"/>
+          <w:szCs w:val="24"/>
+        </w:rPr>
+        <w:t xml:space="preserve">PK], </w:t>
       </w:r>
       <w:proofErr w:type="spellStart"/>
       <w:r>
@@ -14312,7 +15138,16 @@
           <w:sz w:val="24"/>
           <w:szCs w:val="24"/>
         </w:rPr>
-        <w:t>Record_id</w:t>
+        <w:t>Record_</w:t>
+      </w:r>
+      <w:proofErr w:type="gramStart"/>
+      <w:r>
+        <w:rPr>
+          <w:rFonts w:ascii="Cambria" w:hAnsi="Cambria"/>
+          <w:sz w:val="24"/>
+          <w:szCs w:val="24"/>
+        </w:rPr>
+        <w:t>id</w:t>
       </w:r>
       <w:proofErr w:type="spellEnd"/>
       <w:r>
@@ -14321,7 +15156,16 @@
           <w:sz w:val="24"/>
           <w:szCs w:val="24"/>
         </w:rPr>
-        <w:t>[PK]</w:t>
+        <w:t>[</w:t>
+      </w:r>
+      <w:proofErr w:type="gramEnd"/>
+      <w:r>
+        <w:rPr>
+          <w:rFonts w:ascii="Cambria" w:hAnsi="Cambria"/>
+          <w:sz w:val="24"/>
+          <w:szCs w:val="24"/>
+        </w:rPr>
+        <w:t>PK]</w:t>
       </w:r>
       <w:r>
         <w:rPr>
@@ -14554,7 +15398,25 @@
           <w:sz w:val="24"/>
           <w:szCs w:val="24"/>
         </w:rPr>
-        <w:t xml:space="preserve">Table Name : </w:t>
+        <w:t xml:space="preserve">Table </w:t>
+      </w:r>
+      <w:proofErr w:type="gramStart"/>
+      <w:r>
+        <w:rPr>
+          <w:rFonts w:ascii="Cambria" w:hAnsi="Cambria"/>
+          <w:sz w:val="24"/>
+          <w:szCs w:val="24"/>
+        </w:rPr>
+        <w:t>Name :</w:t>
+      </w:r>
+      <w:proofErr w:type="gramEnd"/>
+      <w:r>
+        <w:rPr>
+          <w:rFonts w:ascii="Cambria" w:hAnsi="Cambria"/>
+          <w:sz w:val="24"/>
+          <w:szCs w:val="24"/>
+        </w:rPr>
+        <w:t xml:space="preserve"> </w:t>
       </w:r>
       <w:proofErr w:type="spellStart"/>
       <w:r>
@@ -14603,7 +15465,16 @@
           <w:sz w:val="24"/>
           <w:szCs w:val="24"/>
         </w:rPr>
-        <w:t>Trn_id</w:t>
+        <w:t>Trn_</w:t>
+      </w:r>
+      <w:proofErr w:type="gramStart"/>
+      <w:r>
+        <w:rPr>
+          <w:rFonts w:ascii="Cambria" w:hAnsi="Cambria"/>
+          <w:sz w:val="24"/>
+          <w:szCs w:val="24"/>
+        </w:rPr>
+        <w:t>id</w:t>
       </w:r>
       <w:proofErr w:type="spellEnd"/>
       <w:r>
@@ -14612,7 +15483,16 @@
           <w:sz w:val="24"/>
           <w:szCs w:val="24"/>
         </w:rPr>
-        <w:t xml:space="preserve">[PK], </w:t>
+        <w:t>[</w:t>
+      </w:r>
+      <w:proofErr w:type="gramEnd"/>
+      <w:r>
+        <w:rPr>
+          <w:rFonts w:ascii="Cambria" w:hAnsi="Cambria"/>
+          <w:sz w:val="24"/>
+          <w:szCs w:val="24"/>
+        </w:rPr>
+        <w:t xml:space="preserve">PK], </w:t>
       </w:r>
       <w:proofErr w:type="spellStart"/>
       <w:r>
@@ -14793,7 +15673,16 @@
           <w:sz w:val="24"/>
           <w:szCs w:val="24"/>
         </w:rPr>
-        <w:t>Trn_id</w:t>
+        <w:t>Trn_</w:t>
+      </w:r>
+      <w:proofErr w:type="gramStart"/>
+      <w:r>
+        <w:rPr>
+          <w:rFonts w:ascii="Cambria" w:hAnsi="Cambria"/>
+          <w:sz w:val="24"/>
+          <w:szCs w:val="24"/>
+        </w:rPr>
+        <w:t>id</w:t>
       </w:r>
       <w:proofErr w:type="spellEnd"/>
       <w:r>
@@ -14802,7 +15691,16 @@
           <w:sz w:val="24"/>
           <w:szCs w:val="24"/>
         </w:rPr>
-        <w:t>[PK</w:t>
+        <w:t>[</w:t>
+      </w:r>
+      <w:proofErr w:type="gramEnd"/>
+      <w:r>
+        <w:rPr>
+          <w:rFonts w:ascii="Cambria" w:hAnsi="Cambria"/>
+          <w:sz w:val="24"/>
+          <w:szCs w:val="24"/>
+        </w:rPr>
+        <w:t>PK</w:t>
       </w:r>
       <w:r>
         <w:rPr>
@@ -15027,7 +15925,25 @@
           <w:sz w:val="24"/>
           <w:szCs w:val="24"/>
         </w:rPr>
-        <w:t xml:space="preserve">Table Name : </w:t>
+        <w:t xml:space="preserve">Table </w:t>
+      </w:r>
+      <w:proofErr w:type="gramStart"/>
+      <w:r>
+        <w:rPr>
+          <w:rFonts w:ascii="Cambria" w:hAnsi="Cambria"/>
+          <w:sz w:val="24"/>
+          <w:szCs w:val="24"/>
+        </w:rPr>
+        <w:t>Name :</w:t>
+      </w:r>
+      <w:proofErr w:type="gramEnd"/>
+      <w:r>
+        <w:rPr>
+          <w:rFonts w:ascii="Cambria" w:hAnsi="Cambria"/>
+          <w:sz w:val="24"/>
+          <w:szCs w:val="24"/>
+        </w:rPr>
+        <w:t xml:space="preserve"> </w:t>
       </w:r>
       <w:proofErr w:type="spellStart"/>
       <w:r>
@@ -15076,7 +15992,16 @@
           <w:sz w:val="24"/>
           <w:szCs w:val="24"/>
         </w:rPr>
-        <w:t>Cmp_id</w:t>
+        <w:t>Cmp_</w:t>
+      </w:r>
+      <w:proofErr w:type="gramStart"/>
+      <w:r>
+        <w:rPr>
+          <w:rFonts w:ascii="Cambria" w:hAnsi="Cambria"/>
+          <w:sz w:val="24"/>
+          <w:szCs w:val="24"/>
+        </w:rPr>
+        <w:t>id</w:t>
       </w:r>
       <w:proofErr w:type="spellEnd"/>
       <w:r>
@@ -15085,7 +16010,16 @@
           <w:sz w:val="24"/>
           <w:szCs w:val="24"/>
         </w:rPr>
-        <w:t xml:space="preserve">[PK], </w:t>
+        <w:t>[</w:t>
+      </w:r>
+      <w:proofErr w:type="gramEnd"/>
+      <w:r>
+        <w:rPr>
+          <w:rFonts w:ascii="Cambria" w:hAnsi="Cambria"/>
+          <w:sz w:val="24"/>
+          <w:szCs w:val="24"/>
+        </w:rPr>
+        <w:t xml:space="preserve">PK], </w:t>
       </w:r>
       <w:proofErr w:type="spellStart"/>
       <w:r>
@@ -15266,7 +16200,16 @@
           <w:sz w:val="24"/>
           <w:szCs w:val="24"/>
         </w:rPr>
-        <w:t>Cmp_id</w:t>
+        <w:t>Cmp_</w:t>
+      </w:r>
+      <w:proofErr w:type="gramStart"/>
+      <w:r>
+        <w:rPr>
+          <w:rFonts w:ascii="Cambria" w:hAnsi="Cambria"/>
+          <w:sz w:val="24"/>
+          <w:szCs w:val="24"/>
+        </w:rPr>
+        <w:t>id</w:t>
       </w:r>
       <w:proofErr w:type="spellEnd"/>
       <w:r>
@@ -15275,7 +16218,16 @@
           <w:sz w:val="24"/>
           <w:szCs w:val="24"/>
         </w:rPr>
-        <w:t>[PK]</w:t>
+        <w:t>[</w:t>
+      </w:r>
+      <w:proofErr w:type="gramEnd"/>
+      <w:r>
+        <w:rPr>
+          <w:rFonts w:ascii="Cambria" w:hAnsi="Cambria"/>
+          <w:sz w:val="24"/>
+          <w:szCs w:val="24"/>
+        </w:rPr>
+        <w:t>PK]</w:t>
       </w:r>
       <w:r>
         <w:rPr>
@@ -15474,7 +16426,25 @@
           <w:sz w:val="24"/>
           <w:szCs w:val="24"/>
         </w:rPr>
-        <w:t xml:space="preserve">Table Name : </w:t>
+        <w:t xml:space="preserve">Table </w:t>
+      </w:r>
+      <w:proofErr w:type="gramStart"/>
+      <w:r>
+        <w:rPr>
+          <w:rFonts w:ascii="Cambria" w:hAnsi="Cambria"/>
+          <w:sz w:val="24"/>
+          <w:szCs w:val="24"/>
+        </w:rPr>
+        <w:t>Name :</w:t>
+      </w:r>
+      <w:proofErr w:type="gramEnd"/>
+      <w:r>
+        <w:rPr>
+          <w:rFonts w:ascii="Cambria" w:hAnsi="Cambria"/>
+          <w:sz w:val="24"/>
+          <w:szCs w:val="24"/>
+        </w:rPr>
+        <w:t xml:space="preserve"> </w:t>
       </w:r>
       <w:proofErr w:type="spellStart"/>
       <w:r>
@@ -15514,7 +16484,16 @@
           <w:sz w:val="24"/>
           <w:szCs w:val="24"/>
         </w:rPr>
-        <w:t xml:space="preserve"> ( </w:t>
+        <w:t xml:space="preserve"> </w:t>
+      </w:r>
+      <w:proofErr w:type="gramStart"/>
+      <w:r>
+        <w:rPr>
+          <w:rFonts w:ascii="Cambria" w:hAnsi="Cambria"/>
+          <w:sz w:val="24"/>
+          <w:szCs w:val="24"/>
+        </w:rPr>
+        <w:t xml:space="preserve">( </w:t>
       </w:r>
       <w:proofErr w:type="spellStart"/>
       <w:r>
@@ -15523,7 +16502,16 @@
           <w:sz w:val="24"/>
           <w:szCs w:val="24"/>
         </w:rPr>
-        <w:t>Cmp_Type_id</w:t>
+        <w:t>Cmp</w:t>
+      </w:r>
+      <w:proofErr w:type="gramEnd"/>
+      <w:r>
+        <w:rPr>
+          <w:rFonts w:ascii="Cambria" w:hAnsi="Cambria"/>
+          <w:sz w:val="24"/>
+          <w:szCs w:val="24"/>
+        </w:rPr>
+        <w:t>_Type_id</w:t>
       </w:r>
       <w:proofErr w:type="spellEnd"/>
       <w:r>
@@ -15605,7 +16593,16 @@
           <w:sz w:val="24"/>
           <w:szCs w:val="24"/>
         </w:rPr>
-        <w:t>Cmp_Type_id</w:t>
+        <w:t>Cmp_Type_</w:t>
+      </w:r>
+      <w:proofErr w:type="gramStart"/>
+      <w:r>
+        <w:rPr>
+          <w:rFonts w:ascii="Cambria" w:hAnsi="Cambria"/>
+          <w:sz w:val="24"/>
+          <w:szCs w:val="24"/>
+        </w:rPr>
+        <w:t>id</w:t>
       </w:r>
       <w:proofErr w:type="spellEnd"/>
       <w:r>
@@ -15614,7 +16611,16 @@
           <w:sz w:val="24"/>
           <w:szCs w:val="24"/>
         </w:rPr>
-        <w:t>[PK]</w:t>
+        <w:t>[</w:t>
+      </w:r>
+      <w:proofErr w:type="gramEnd"/>
+      <w:r>
+        <w:rPr>
+          <w:rFonts w:ascii="Cambria" w:hAnsi="Cambria"/>
+          <w:sz w:val="24"/>
+          <w:szCs w:val="24"/>
+        </w:rPr>
+        <w:t>PK]</w:t>
       </w:r>
       <w:r>
         <w:rPr>
@@ -15693,7 +16699,25 @@
           <w:sz w:val="24"/>
           <w:szCs w:val="24"/>
         </w:rPr>
-        <w:t xml:space="preserve">Table Name : </w:t>
+        <w:t xml:space="preserve">Table </w:t>
+      </w:r>
+      <w:proofErr w:type="gramStart"/>
+      <w:r>
+        <w:rPr>
+          <w:rFonts w:ascii="Cambria" w:hAnsi="Cambria"/>
+          <w:sz w:val="24"/>
+          <w:szCs w:val="24"/>
+        </w:rPr>
+        <w:t>Name :</w:t>
+      </w:r>
+      <w:proofErr w:type="gramEnd"/>
+      <w:r>
+        <w:rPr>
+          <w:rFonts w:ascii="Cambria" w:hAnsi="Cambria"/>
+          <w:sz w:val="24"/>
+          <w:szCs w:val="24"/>
+        </w:rPr>
+        <w:t xml:space="preserve"> </w:t>
       </w:r>
       <w:proofErr w:type="spellStart"/>
       <w:r>
@@ -15742,7 +16766,16 @@
           <w:sz w:val="24"/>
           <w:szCs w:val="24"/>
         </w:rPr>
-        <w:t>Req_id</w:t>
+        <w:t>Req_</w:t>
+      </w:r>
+      <w:proofErr w:type="gramStart"/>
+      <w:r>
+        <w:rPr>
+          <w:rFonts w:ascii="Cambria" w:hAnsi="Cambria"/>
+          <w:sz w:val="24"/>
+          <w:szCs w:val="24"/>
+        </w:rPr>
+        <w:t>id</w:t>
       </w:r>
       <w:proofErr w:type="spellEnd"/>
       <w:r>
@@ -15751,7 +16784,16 @@
           <w:sz w:val="24"/>
           <w:szCs w:val="24"/>
         </w:rPr>
-        <w:t xml:space="preserve">[PK], </w:t>
+        <w:t>[</w:t>
+      </w:r>
+      <w:proofErr w:type="gramEnd"/>
+      <w:r>
+        <w:rPr>
+          <w:rFonts w:ascii="Cambria" w:hAnsi="Cambria"/>
+          <w:sz w:val="24"/>
+          <w:szCs w:val="24"/>
+        </w:rPr>
+        <w:t xml:space="preserve">PK], </w:t>
       </w:r>
       <w:proofErr w:type="spellStart"/>
       <w:r>
@@ -15932,7 +16974,25 @@
           <w:sz w:val="24"/>
           <w:szCs w:val="24"/>
         </w:rPr>
-        <w:t>Req_id[PK]</w:t>
+        <w:t>Req_</w:t>
+      </w:r>
+      <w:proofErr w:type="gramStart"/>
+      <w:r>
+        <w:rPr>
+          <w:rFonts w:ascii="Cambria" w:hAnsi="Cambria"/>
+          <w:sz w:val="24"/>
+          <w:szCs w:val="24"/>
+        </w:rPr>
+        <w:t>id[</w:t>
+      </w:r>
+      <w:proofErr w:type="gramEnd"/>
+      <w:r>
+        <w:rPr>
+          <w:rFonts w:ascii="Cambria" w:hAnsi="Cambria"/>
+          <w:sz w:val="24"/>
+          <w:szCs w:val="24"/>
+        </w:rPr>
+        <w:t>PK]</w:t>
       </w:r>
       <w:r>
         <w:rPr>
@@ -16095,7 +17155,25 @@
           <w:sz w:val="24"/>
           <w:szCs w:val="24"/>
         </w:rPr>
-        <w:t xml:space="preserve">Table Name : </w:t>
+        <w:t xml:space="preserve">Table </w:t>
+      </w:r>
+      <w:proofErr w:type="gramStart"/>
+      <w:r>
+        <w:rPr>
+          <w:rFonts w:ascii="Cambria" w:hAnsi="Cambria"/>
+          <w:sz w:val="24"/>
+          <w:szCs w:val="24"/>
+        </w:rPr>
+        <w:t>Name :</w:t>
+      </w:r>
+      <w:proofErr w:type="gramEnd"/>
+      <w:r>
+        <w:rPr>
+          <w:rFonts w:ascii="Cambria" w:hAnsi="Cambria"/>
+          <w:sz w:val="24"/>
+          <w:szCs w:val="24"/>
+        </w:rPr>
+        <w:t xml:space="preserve"> </w:t>
       </w:r>
       <w:proofErr w:type="spellStart"/>
       <w:r>
@@ -16144,7 +17222,16 @@
           <w:sz w:val="24"/>
           <w:szCs w:val="24"/>
         </w:rPr>
-        <w:t>Fdb_id</w:t>
+        <w:t>Fdb_</w:t>
+      </w:r>
+      <w:proofErr w:type="gramStart"/>
+      <w:r>
+        <w:rPr>
+          <w:rFonts w:ascii="Cambria" w:hAnsi="Cambria"/>
+          <w:sz w:val="24"/>
+          <w:szCs w:val="24"/>
+        </w:rPr>
+        <w:t>id</w:t>
       </w:r>
       <w:proofErr w:type="spellEnd"/>
       <w:r>
@@ -16153,7 +17240,16 @@
           <w:sz w:val="24"/>
           <w:szCs w:val="24"/>
         </w:rPr>
-        <w:t xml:space="preserve">[PK], </w:t>
+        <w:t>[</w:t>
+      </w:r>
+      <w:proofErr w:type="gramEnd"/>
+      <w:r>
+        <w:rPr>
+          <w:rFonts w:ascii="Cambria" w:hAnsi="Cambria"/>
+          <w:sz w:val="24"/>
+          <w:szCs w:val="24"/>
+        </w:rPr>
+        <w:t xml:space="preserve">PK], </w:t>
       </w:r>
       <w:proofErr w:type="spellStart"/>
       <w:r>
@@ -16244,7 +17340,16 @@
           <w:sz w:val="24"/>
           <w:szCs w:val="24"/>
         </w:rPr>
-        <w:t>Fdb_id</w:t>
+        <w:t>Fdb_</w:t>
+      </w:r>
+      <w:proofErr w:type="gramStart"/>
+      <w:r>
+        <w:rPr>
+          <w:rFonts w:ascii="Cambria" w:hAnsi="Cambria"/>
+          <w:sz w:val="24"/>
+          <w:szCs w:val="24"/>
+        </w:rPr>
+        <w:t>id</w:t>
       </w:r>
       <w:proofErr w:type="spellEnd"/>
       <w:r>
@@ -16253,7 +17358,16 @@
           <w:sz w:val="24"/>
           <w:szCs w:val="24"/>
         </w:rPr>
-        <w:t>[PK]</w:t>
+        <w:t>[</w:t>
+      </w:r>
+      <w:proofErr w:type="gramEnd"/>
+      <w:r>
+        <w:rPr>
+          <w:rFonts w:ascii="Cambria" w:hAnsi="Cambria"/>
+          <w:sz w:val="24"/>
+          <w:szCs w:val="24"/>
+        </w:rPr>
+        <w:t>PK]</w:t>
       </w:r>
       <w:r>
         <w:rPr>
@@ -16350,7 +17464,25 @@
           <w:sz w:val="24"/>
           <w:szCs w:val="24"/>
         </w:rPr>
-        <w:t xml:space="preserve">Table Name : </w:t>
+        <w:t xml:space="preserve">Table </w:t>
+      </w:r>
+      <w:proofErr w:type="gramStart"/>
+      <w:r>
+        <w:rPr>
+          <w:rFonts w:ascii="Cambria" w:hAnsi="Cambria"/>
+          <w:sz w:val="24"/>
+          <w:szCs w:val="24"/>
+        </w:rPr>
+        <w:t>Name :</w:t>
+      </w:r>
+      <w:proofErr w:type="gramEnd"/>
+      <w:r>
+        <w:rPr>
+          <w:rFonts w:ascii="Cambria" w:hAnsi="Cambria"/>
+          <w:sz w:val="24"/>
+          <w:szCs w:val="24"/>
+        </w:rPr>
+        <w:t xml:space="preserve"> </w:t>
       </w:r>
       <w:proofErr w:type="spellStart"/>
       <w:r>
@@ -16399,7 +17531,16 @@
           <w:sz w:val="24"/>
           <w:szCs w:val="24"/>
         </w:rPr>
-        <w:t>Event_id</w:t>
+        <w:t>Event_</w:t>
+      </w:r>
+      <w:proofErr w:type="gramStart"/>
+      <w:r>
+        <w:rPr>
+          <w:rFonts w:ascii="Cambria" w:hAnsi="Cambria"/>
+          <w:sz w:val="24"/>
+          <w:szCs w:val="24"/>
+        </w:rPr>
+        <w:t>id</w:t>
       </w:r>
       <w:proofErr w:type="spellEnd"/>
       <w:r>
@@ -16408,7 +17549,16 @@
           <w:sz w:val="24"/>
           <w:szCs w:val="24"/>
         </w:rPr>
-        <w:t xml:space="preserve">[PK], </w:t>
+        <w:t>[</w:t>
+      </w:r>
+      <w:proofErr w:type="gramEnd"/>
+      <w:r>
+        <w:rPr>
+          <w:rFonts w:ascii="Cambria" w:hAnsi="Cambria"/>
+          <w:sz w:val="24"/>
+          <w:szCs w:val="24"/>
+        </w:rPr>
+        <w:t xml:space="preserve">PK], </w:t>
       </w:r>
       <w:proofErr w:type="spellStart"/>
       <w:r>
@@ -16481,7 +17631,16 @@
           <w:sz w:val="24"/>
           <w:szCs w:val="24"/>
         </w:rPr>
-        <w:t>Event_id</w:t>
+        <w:t>Event_</w:t>
+      </w:r>
+      <w:proofErr w:type="gramStart"/>
+      <w:r>
+        <w:rPr>
+          <w:rFonts w:ascii="Cambria" w:hAnsi="Cambria"/>
+          <w:sz w:val="24"/>
+          <w:szCs w:val="24"/>
+        </w:rPr>
+        <w:t>id</w:t>
       </w:r>
       <w:proofErr w:type="spellEnd"/>
       <w:r>
@@ -16490,7 +17649,16 @@
           <w:sz w:val="24"/>
           <w:szCs w:val="24"/>
         </w:rPr>
-        <w:t>[PK]</w:t>
+        <w:t>[</w:t>
+      </w:r>
+      <w:proofErr w:type="gramEnd"/>
+      <w:r>
+        <w:rPr>
+          <w:rFonts w:ascii="Cambria" w:hAnsi="Cambria"/>
+          <w:sz w:val="24"/>
+          <w:szCs w:val="24"/>
+        </w:rPr>
+        <w:t>PK]</w:t>
       </w:r>
       <w:r>
         <w:rPr>
@@ -16569,7 +17737,25 @@
           <w:sz w:val="24"/>
           <w:szCs w:val="24"/>
         </w:rPr>
-        <w:t xml:space="preserve">Table Name : </w:t>
+        <w:t xml:space="preserve">Table </w:t>
+      </w:r>
+      <w:proofErr w:type="gramStart"/>
+      <w:r>
+        <w:rPr>
+          <w:rFonts w:ascii="Cambria" w:hAnsi="Cambria"/>
+          <w:sz w:val="24"/>
+          <w:szCs w:val="24"/>
+        </w:rPr>
+        <w:t>Name :</w:t>
+      </w:r>
+      <w:proofErr w:type="gramEnd"/>
+      <w:r>
+        <w:rPr>
+          <w:rFonts w:ascii="Cambria" w:hAnsi="Cambria"/>
+          <w:sz w:val="24"/>
+          <w:szCs w:val="24"/>
+        </w:rPr>
+        <w:t xml:space="preserve"> </w:t>
       </w:r>
       <w:proofErr w:type="spellStart"/>
       <w:r>
@@ -16618,7 +17804,16 @@
           <w:sz w:val="24"/>
           <w:szCs w:val="24"/>
         </w:rPr>
-        <w:t>Club_id</w:t>
+        <w:t>Club_</w:t>
+      </w:r>
+      <w:proofErr w:type="gramStart"/>
+      <w:r>
+        <w:rPr>
+          <w:rFonts w:ascii="Cambria" w:hAnsi="Cambria"/>
+          <w:sz w:val="24"/>
+          <w:szCs w:val="24"/>
+        </w:rPr>
+        <w:t>id</w:t>
       </w:r>
       <w:proofErr w:type="spellEnd"/>
       <w:r>
@@ -16627,7 +17822,16 @@
           <w:sz w:val="24"/>
           <w:szCs w:val="24"/>
         </w:rPr>
-        <w:t xml:space="preserve">[PK], </w:t>
+        <w:t>[</w:t>
+      </w:r>
+      <w:proofErr w:type="gramEnd"/>
+      <w:r>
+        <w:rPr>
+          <w:rFonts w:ascii="Cambria" w:hAnsi="Cambria"/>
+          <w:sz w:val="24"/>
+          <w:szCs w:val="24"/>
+        </w:rPr>
+        <w:t xml:space="preserve">PK], </w:t>
       </w:r>
       <w:proofErr w:type="spellStart"/>
       <w:r>
@@ -16718,7 +17922,16 @@
           <w:sz w:val="24"/>
           <w:szCs w:val="24"/>
         </w:rPr>
-        <w:t>Club_id</w:t>
+        <w:t>Club_</w:t>
+      </w:r>
+      <w:proofErr w:type="gramStart"/>
+      <w:r>
+        <w:rPr>
+          <w:rFonts w:ascii="Cambria" w:hAnsi="Cambria"/>
+          <w:sz w:val="24"/>
+          <w:szCs w:val="24"/>
+        </w:rPr>
+        <w:t>id</w:t>
       </w:r>
       <w:proofErr w:type="spellEnd"/>
       <w:r>
@@ -16727,7 +17940,16 @@
           <w:sz w:val="24"/>
           <w:szCs w:val="24"/>
         </w:rPr>
-        <w:t>[PK]</w:t>
+        <w:t>[</w:t>
+      </w:r>
+      <w:proofErr w:type="gramEnd"/>
+      <w:r>
+        <w:rPr>
+          <w:rFonts w:ascii="Cambria" w:hAnsi="Cambria"/>
+          <w:sz w:val="24"/>
+          <w:szCs w:val="24"/>
+        </w:rPr>
+        <w:t>PK]</w:t>
       </w:r>
       <w:r>
         <w:rPr>
@@ -16816,7 +18038,25 @@
           <w:sz w:val="24"/>
           <w:szCs w:val="24"/>
         </w:rPr>
-        <w:t xml:space="preserve">Table Name : </w:t>
+        <w:t xml:space="preserve">Table </w:t>
+      </w:r>
+      <w:proofErr w:type="gramStart"/>
+      <w:r>
+        <w:rPr>
+          <w:rFonts w:ascii="Cambria" w:hAnsi="Cambria"/>
+          <w:sz w:val="24"/>
+          <w:szCs w:val="24"/>
+        </w:rPr>
+        <w:t>Name :</w:t>
+      </w:r>
+      <w:proofErr w:type="gramEnd"/>
+      <w:r>
+        <w:rPr>
+          <w:rFonts w:ascii="Cambria" w:hAnsi="Cambria"/>
+          <w:sz w:val="24"/>
+          <w:szCs w:val="24"/>
+        </w:rPr>
+        <w:t xml:space="preserve"> </w:t>
       </w:r>
       <w:proofErr w:type="spellStart"/>
       <w:r>
@@ -16865,7 +18105,16 @@
           <w:sz w:val="24"/>
           <w:szCs w:val="24"/>
         </w:rPr>
-        <w:t>Notice_id</w:t>
+        <w:t>Notice_</w:t>
+      </w:r>
+      <w:proofErr w:type="gramStart"/>
+      <w:r>
+        <w:rPr>
+          <w:rFonts w:ascii="Cambria" w:hAnsi="Cambria"/>
+          <w:sz w:val="24"/>
+          <w:szCs w:val="24"/>
+        </w:rPr>
+        <w:t>id</w:t>
       </w:r>
       <w:proofErr w:type="spellEnd"/>
       <w:r>
@@ -16874,7 +18123,16 @@
           <w:sz w:val="24"/>
           <w:szCs w:val="24"/>
         </w:rPr>
-        <w:t xml:space="preserve">[PK], </w:t>
+        <w:t>[</w:t>
+      </w:r>
+      <w:proofErr w:type="gramEnd"/>
+      <w:r>
+        <w:rPr>
+          <w:rFonts w:ascii="Cambria" w:hAnsi="Cambria"/>
+          <w:sz w:val="24"/>
+          <w:szCs w:val="24"/>
+        </w:rPr>
+        <w:t xml:space="preserve">PK], </w:t>
       </w:r>
       <w:proofErr w:type="spellStart"/>
       <w:r>
@@ -16965,7 +18223,16 @@
           <w:sz w:val="24"/>
           <w:szCs w:val="24"/>
         </w:rPr>
-        <w:t>Notice_id</w:t>
+        <w:t>Notice_</w:t>
+      </w:r>
+      <w:proofErr w:type="gramStart"/>
+      <w:r>
+        <w:rPr>
+          <w:rFonts w:ascii="Cambria" w:hAnsi="Cambria"/>
+          <w:sz w:val="24"/>
+          <w:szCs w:val="24"/>
+        </w:rPr>
+        <w:t>id</w:t>
       </w:r>
       <w:proofErr w:type="spellEnd"/>
       <w:r>
@@ -16974,7 +18241,16 @@
           <w:sz w:val="24"/>
           <w:szCs w:val="24"/>
         </w:rPr>
-        <w:t>[PK]</w:t>
+        <w:t>[</w:t>
+      </w:r>
+      <w:proofErr w:type="gramEnd"/>
+      <w:r>
+        <w:rPr>
+          <w:rFonts w:ascii="Cambria" w:hAnsi="Cambria"/>
+          <w:sz w:val="24"/>
+          <w:szCs w:val="24"/>
+        </w:rPr>
+        <w:t>PK]</w:t>
       </w:r>
       <w:r>
         <w:rPr>
@@ -17063,7 +18339,25 @@
           <w:sz w:val="24"/>
           <w:szCs w:val="24"/>
         </w:rPr>
-        <w:t xml:space="preserve">Table Name : </w:t>
+        <w:t xml:space="preserve">Table </w:t>
+      </w:r>
+      <w:proofErr w:type="gramStart"/>
+      <w:r>
+        <w:rPr>
+          <w:rFonts w:ascii="Cambria" w:hAnsi="Cambria"/>
+          <w:sz w:val="24"/>
+          <w:szCs w:val="24"/>
+        </w:rPr>
+        <w:t>Name :</w:t>
+      </w:r>
+      <w:proofErr w:type="gramEnd"/>
+      <w:r>
+        <w:rPr>
+          <w:rFonts w:ascii="Cambria" w:hAnsi="Cambria"/>
+          <w:sz w:val="24"/>
+          <w:szCs w:val="24"/>
+        </w:rPr>
+        <w:t xml:space="preserve"> </w:t>
       </w:r>
       <w:proofErr w:type="spellStart"/>
       <w:r>
@@ -17112,7 +18406,16 @@
           <w:sz w:val="24"/>
           <w:szCs w:val="24"/>
         </w:rPr>
-        <w:t>Leave_id</w:t>
+        <w:t>Leave_</w:t>
+      </w:r>
+      <w:proofErr w:type="gramStart"/>
+      <w:r>
+        <w:rPr>
+          <w:rFonts w:ascii="Cambria" w:hAnsi="Cambria"/>
+          <w:sz w:val="24"/>
+          <w:szCs w:val="24"/>
+        </w:rPr>
+        <w:t>id</w:t>
       </w:r>
       <w:proofErr w:type="spellEnd"/>
       <w:r>
@@ -17121,7 +18424,16 @@
           <w:sz w:val="24"/>
           <w:szCs w:val="24"/>
         </w:rPr>
-        <w:t xml:space="preserve">[PK], </w:t>
+        <w:t>[</w:t>
+      </w:r>
+      <w:proofErr w:type="gramEnd"/>
+      <w:r>
+        <w:rPr>
+          <w:rFonts w:ascii="Cambria" w:hAnsi="Cambria"/>
+          <w:sz w:val="24"/>
+          <w:szCs w:val="24"/>
+        </w:rPr>
+        <w:t xml:space="preserve">PK], </w:t>
       </w:r>
       <w:proofErr w:type="spellStart"/>
       <w:r>
@@ -17283,7 +18595,25 @@
           <w:sz w:val="24"/>
           <w:szCs w:val="24"/>
         </w:rPr>
-        <w:t>Leave_id[PK]</w:t>
+        <w:t>Leave_</w:t>
+      </w:r>
+      <w:proofErr w:type="gramStart"/>
+      <w:r>
+        <w:rPr>
+          <w:rFonts w:ascii="Cambria" w:hAnsi="Cambria"/>
+          <w:sz w:val="24"/>
+          <w:szCs w:val="24"/>
+        </w:rPr>
+        <w:t>id[</w:t>
+      </w:r>
+      <w:proofErr w:type="gramEnd"/>
+      <w:r>
+        <w:rPr>
+          <w:rFonts w:ascii="Cambria" w:hAnsi="Cambria"/>
+          <w:sz w:val="24"/>
+          <w:szCs w:val="24"/>
+        </w:rPr>
+        <w:t>PK]</w:t>
       </w:r>
       <w:r>
         <w:rPr>
@@ -17585,7 +18915,25 @@
           <w:sz w:val="24"/>
           <w:szCs w:val="24"/>
         </w:rPr>
-        <w:t xml:space="preserve">Table Name : </w:t>
+        <w:t xml:space="preserve">Table </w:t>
+      </w:r>
+      <w:proofErr w:type="gramStart"/>
+      <w:r>
+        <w:rPr>
+          <w:rFonts w:ascii="Cambria" w:hAnsi="Cambria"/>
+          <w:sz w:val="24"/>
+          <w:szCs w:val="24"/>
+        </w:rPr>
+        <w:t>Name :</w:t>
+      </w:r>
+      <w:proofErr w:type="gramEnd"/>
+      <w:r>
+        <w:rPr>
+          <w:rFonts w:ascii="Cambria" w:hAnsi="Cambria"/>
+          <w:sz w:val="24"/>
+          <w:szCs w:val="24"/>
+        </w:rPr>
+        <w:t xml:space="preserve"> </w:t>
       </w:r>
       <w:proofErr w:type="spellStart"/>
       <w:r>
@@ -19177,7 +20525,25 @@
           <w:sz w:val="24"/>
           <w:szCs w:val="24"/>
         </w:rPr>
-        <w:t xml:space="preserve">Table Name : </w:t>
+        <w:t xml:space="preserve">Table </w:t>
+      </w:r>
+      <w:proofErr w:type="gramStart"/>
+      <w:r>
+        <w:rPr>
+          <w:rFonts w:ascii="Cambria" w:hAnsi="Cambria"/>
+          <w:sz w:val="24"/>
+          <w:szCs w:val="24"/>
+        </w:rPr>
+        <w:t>Name :</w:t>
+      </w:r>
+      <w:proofErr w:type="gramEnd"/>
+      <w:r>
+        <w:rPr>
+          <w:rFonts w:ascii="Cambria" w:hAnsi="Cambria"/>
+          <w:sz w:val="24"/>
+          <w:szCs w:val="24"/>
+        </w:rPr>
+        <w:t xml:space="preserve"> </w:t>
       </w:r>
       <w:proofErr w:type="spellStart"/>
       <w:r>
@@ -19781,7 +21147,25 @@
           <w:sz w:val="24"/>
           <w:szCs w:val="24"/>
         </w:rPr>
-        <w:t xml:space="preserve">Table Name : </w:t>
+        <w:t xml:space="preserve">Table </w:t>
+      </w:r>
+      <w:proofErr w:type="gramStart"/>
+      <w:r>
+        <w:rPr>
+          <w:rFonts w:ascii="Cambria" w:hAnsi="Cambria"/>
+          <w:sz w:val="24"/>
+          <w:szCs w:val="24"/>
+        </w:rPr>
+        <w:t>Name :</w:t>
+      </w:r>
+      <w:proofErr w:type="gramEnd"/>
+      <w:r>
+        <w:rPr>
+          <w:rFonts w:ascii="Cambria" w:hAnsi="Cambria"/>
+          <w:sz w:val="24"/>
+          <w:szCs w:val="24"/>
+        </w:rPr>
+        <w:t xml:space="preserve"> </w:t>
       </w:r>
       <w:proofErr w:type="spellStart"/>
       <w:r>
@@ -20395,8 +21779,18 @@
           <w:sz w:val="24"/>
           <w:szCs w:val="24"/>
         </w:rPr>
-        <w:t>Table Name :</w:t>
-      </w:r>
+        <w:t xml:space="preserve">Table </w:t>
+      </w:r>
+      <w:proofErr w:type="gramStart"/>
+      <w:r>
+        <w:rPr>
+          <w:rFonts w:ascii="Cambria" w:hAnsi="Cambria"/>
+          <w:sz w:val="24"/>
+          <w:szCs w:val="24"/>
+        </w:rPr>
+        <w:t>Name :</w:t>
+      </w:r>
+      <w:proofErr w:type="gramEnd"/>
       <w:r>
         <w:rPr>
           <w:rFonts w:ascii="Cambria" w:hAnsi="Cambria"/>
@@ -20905,7 +22299,25 @@
           <w:sz w:val="24"/>
           <w:szCs w:val="24"/>
         </w:rPr>
-        <w:t xml:space="preserve">Table Name : </w:t>
+        <w:t xml:space="preserve">Table </w:t>
+      </w:r>
+      <w:proofErr w:type="gramStart"/>
+      <w:r>
+        <w:rPr>
+          <w:rFonts w:ascii="Cambria" w:hAnsi="Cambria"/>
+          <w:sz w:val="24"/>
+          <w:szCs w:val="24"/>
+        </w:rPr>
+        <w:t>Name :</w:t>
+      </w:r>
+      <w:proofErr w:type="gramEnd"/>
+      <w:r>
+        <w:rPr>
+          <w:rFonts w:ascii="Cambria" w:hAnsi="Cambria"/>
+          <w:sz w:val="24"/>
+          <w:szCs w:val="24"/>
+        </w:rPr>
+        <w:t xml:space="preserve"> </w:t>
       </w:r>
       <w:proofErr w:type="spellStart"/>
       <w:r>
@@ -22748,7 +24160,25 @@
           <w:sz w:val="24"/>
           <w:szCs w:val="24"/>
         </w:rPr>
-        <w:t xml:space="preserve">Table Name : </w:t>
+        <w:t xml:space="preserve">Table </w:t>
+      </w:r>
+      <w:proofErr w:type="gramStart"/>
+      <w:r>
+        <w:rPr>
+          <w:rFonts w:ascii="Cambria" w:hAnsi="Cambria"/>
+          <w:sz w:val="24"/>
+          <w:szCs w:val="24"/>
+        </w:rPr>
+        <w:t>Name :</w:t>
+      </w:r>
+      <w:proofErr w:type="gramEnd"/>
+      <w:r>
+        <w:rPr>
+          <w:rFonts w:ascii="Cambria" w:hAnsi="Cambria"/>
+          <w:sz w:val="24"/>
+          <w:szCs w:val="24"/>
+        </w:rPr>
+        <w:t xml:space="preserve"> </w:t>
       </w:r>
       <w:proofErr w:type="spellStart"/>
       <w:r>
@@ -23353,7 +24783,25 @@
           <w:sz w:val="24"/>
           <w:szCs w:val="24"/>
         </w:rPr>
-        <w:t xml:space="preserve">Table Name : </w:t>
+        <w:t xml:space="preserve">Table </w:t>
+      </w:r>
+      <w:proofErr w:type="gramStart"/>
+      <w:r>
+        <w:rPr>
+          <w:rFonts w:ascii="Cambria" w:hAnsi="Cambria"/>
+          <w:sz w:val="24"/>
+          <w:szCs w:val="24"/>
+        </w:rPr>
+        <w:t>Name :</w:t>
+      </w:r>
+      <w:proofErr w:type="gramEnd"/>
+      <w:r>
+        <w:rPr>
+          <w:rFonts w:ascii="Cambria" w:hAnsi="Cambria"/>
+          <w:sz w:val="24"/>
+          <w:szCs w:val="24"/>
+        </w:rPr>
+        <w:t xml:space="preserve"> </w:t>
       </w:r>
       <w:proofErr w:type="spellStart"/>
       <w:r>
@@ -24082,7 +25530,25 @@
           <w:sz w:val="24"/>
           <w:szCs w:val="24"/>
         </w:rPr>
-        <w:t xml:space="preserve">Table Name : </w:t>
+        <w:t xml:space="preserve">Table </w:t>
+      </w:r>
+      <w:proofErr w:type="gramStart"/>
+      <w:r>
+        <w:rPr>
+          <w:rFonts w:ascii="Cambria" w:hAnsi="Cambria"/>
+          <w:sz w:val="24"/>
+          <w:szCs w:val="24"/>
+        </w:rPr>
+        <w:t>Name :</w:t>
+      </w:r>
+      <w:proofErr w:type="gramEnd"/>
+      <w:r>
+        <w:rPr>
+          <w:rFonts w:ascii="Cambria" w:hAnsi="Cambria"/>
+          <w:sz w:val="24"/>
+          <w:szCs w:val="24"/>
+        </w:rPr>
+        <w:t xml:space="preserve"> </w:t>
       </w:r>
       <w:proofErr w:type="spellStart"/>
       <w:r>
@@ -24552,7 +26018,25 @@
           <w:szCs w:val="24"/>
         </w:rPr>
         <w:lastRenderedPageBreak/>
-        <w:t xml:space="preserve">Table Name : </w:t>
+        <w:t xml:space="preserve">Table </w:t>
+      </w:r>
+      <w:proofErr w:type="gramStart"/>
+      <w:r>
+        <w:rPr>
+          <w:rFonts w:ascii="Cambria" w:hAnsi="Cambria"/>
+          <w:sz w:val="24"/>
+          <w:szCs w:val="24"/>
+        </w:rPr>
+        <w:t>Name :</w:t>
+      </w:r>
+      <w:proofErr w:type="gramEnd"/>
+      <w:r>
+        <w:rPr>
+          <w:rFonts w:ascii="Cambria" w:hAnsi="Cambria"/>
+          <w:sz w:val="24"/>
+          <w:szCs w:val="24"/>
+        </w:rPr>
+        <w:t xml:space="preserve"> </w:t>
       </w:r>
       <w:proofErr w:type="spellStart"/>
       <w:r>
@@ -25447,7 +26931,25 @@
           <w:sz w:val="24"/>
           <w:szCs w:val="24"/>
         </w:rPr>
-        <w:t xml:space="preserve">Table Name : </w:t>
+        <w:t xml:space="preserve">Table </w:t>
+      </w:r>
+      <w:proofErr w:type="gramStart"/>
+      <w:r>
+        <w:rPr>
+          <w:rFonts w:ascii="Cambria" w:hAnsi="Cambria"/>
+          <w:sz w:val="24"/>
+          <w:szCs w:val="24"/>
+        </w:rPr>
+        <w:t>Name :</w:t>
+      </w:r>
+      <w:proofErr w:type="gramEnd"/>
+      <w:r>
+        <w:rPr>
+          <w:rFonts w:ascii="Cambria" w:hAnsi="Cambria"/>
+          <w:sz w:val="24"/>
+          <w:szCs w:val="24"/>
+        </w:rPr>
+        <w:t xml:space="preserve"> </w:t>
       </w:r>
       <w:proofErr w:type="spellStart"/>
       <w:r>
@@ -26176,7 +27678,25 @@
           <w:sz w:val="24"/>
           <w:szCs w:val="24"/>
         </w:rPr>
-        <w:t xml:space="preserve">Table Name : </w:t>
+        <w:t xml:space="preserve">Table </w:t>
+      </w:r>
+      <w:proofErr w:type="gramStart"/>
+      <w:r>
+        <w:rPr>
+          <w:rFonts w:ascii="Cambria" w:hAnsi="Cambria"/>
+          <w:sz w:val="24"/>
+          <w:szCs w:val="24"/>
+        </w:rPr>
+        <w:t>Name :</w:t>
+      </w:r>
+      <w:proofErr w:type="gramEnd"/>
+      <w:r>
+        <w:rPr>
+          <w:rFonts w:ascii="Cambria" w:hAnsi="Cambria"/>
+          <w:sz w:val="24"/>
+          <w:szCs w:val="24"/>
+        </w:rPr>
+        <w:t xml:space="preserve"> </w:t>
       </w:r>
       <w:proofErr w:type="spellStart"/>
       <w:r>
@@ -26656,7 +28176,25 @@
           <w:sz w:val="24"/>
           <w:szCs w:val="24"/>
         </w:rPr>
-        <w:t xml:space="preserve">Table Name : </w:t>
+        <w:t xml:space="preserve">Table </w:t>
+      </w:r>
+      <w:proofErr w:type="gramStart"/>
+      <w:r>
+        <w:rPr>
+          <w:rFonts w:ascii="Cambria" w:hAnsi="Cambria"/>
+          <w:sz w:val="24"/>
+          <w:szCs w:val="24"/>
+        </w:rPr>
+        <w:t>Name :</w:t>
+      </w:r>
+      <w:proofErr w:type="gramEnd"/>
+      <w:r>
+        <w:rPr>
+          <w:rFonts w:ascii="Cambria" w:hAnsi="Cambria"/>
+          <w:sz w:val="24"/>
+          <w:szCs w:val="24"/>
+        </w:rPr>
+        <w:t xml:space="preserve"> </w:t>
       </w:r>
       <w:proofErr w:type="spellStart"/>
       <w:r>
@@ -27658,7 +29196,25 @@
           <w:szCs w:val="24"/>
         </w:rPr>
         <w:lastRenderedPageBreak/>
-        <w:t xml:space="preserve">Table Name : </w:t>
+        <w:t xml:space="preserve">Table </w:t>
+      </w:r>
+      <w:proofErr w:type="gramStart"/>
+      <w:r>
+        <w:rPr>
+          <w:rFonts w:ascii="Cambria" w:hAnsi="Cambria"/>
+          <w:sz w:val="24"/>
+          <w:szCs w:val="24"/>
+        </w:rPr>
+        <w:t>Name :</w:t>
+      </w:r>
+      <w:proofErr w:type="gramEnd"/>
+      <w:r>
+        <w:rPr>
+          <w:rFonts w:ascii="Cambria" w:hAnsi="Cambria"/>
+          <w:sz w:val="24"/>
+          <w:szCs w:val="24"/>
+        </w:rPr>
+        <w:t xml:space="preserve"> </w:t>
       </w:r>
       <w:proofErr w:type="spellStart"/>
       <w:r>
@@ -28870,7 +30426,25 @@
           <w:sz w:val="24"/>
           <w:szCs w:val="24"/>
         </w:rPr>
-        <w:t xml:space="preserve">Table Name : </w:t>
+        <w:t xml:space="preserve">Table </w:t>
+      </w:r>
+      <w:proofErr w:type="gramStart"/>
+      <w:r>
+        <w:rPr>
+          <w:rFonts w:ascii="Cambria" w:hAnsi="Cambria"/>
+          <w:sz w:val="24"/>
+          <w:szCs w:val="24"/>
+        </w:rPr>
+        <w:t>Name :</w:t>
+      </w:r>
+      <w:proofErr w:type="gramEnd"/>
+      <w:r>
+        <w:rPr>
+          <w:rFonts w:ascii="Cambria" w:hAnsi="Cambria"/>
+          <w:sz w:val="24"/>
+          <w:szCs w:val="24"/>
+        </w:rPr>
+        <w:t xml:space="preserve"> </w:t>
       </w:r>
       <w:proofErr w:type="spellStart"/>
       <w:r>
@@ -30127,7 +31701,25 @@
           <w:sz w:val="24"/>
           <w:szCs w:val="24"/>
         </w:rPr>
-        <w:t xml:space="preserve">Table Name : </w:t>
+        <w:t xml:space="preserve">Table </w:t>
+      </w:r>
+      <w:proofErr w:type="gramStart"/>
+      <w:r>
+        <w:rPr>
+          <w:rFonts w:ascii="Cambria" w:hAnsi="Cambria"/>
+          <w:sz w:val="24"/>
+          <w:szCs w:val="24"/>
+        </w:rPr>
+        <w:t>Name :</w:t>
+      </w:r>
+      <w:proofErr w:type="gramEnd"/>
+      <w:r>
+        <w:rPr>
+          <w:rFonts w:ascii="Cambria" w:hAnsi="Cambria"/>
+          <w:sz w:val="24"/>
+          <w:szCs w:val="24"/>
+        </w:rPr>
+        <w:t xml:space="preserve"> </w:t>
       </w:r>
       <w:proofErr w:type="spellStart"/>
       <w:r>
@@ -30750,7 +32342,25 @@
           <w:sz w:val="24"/>
           <w:szCs w:val="24"/>
         </w:rPr>
-        <w:t xml:space="preserve">Table Name : </w:t>
+        <w:t xml:space="preserve">Table </w:t>
+      </w:r>
+      <w:proofErr w:type="gramStart"/>
+      <w:r>
+        <w:rPr>
+          <w:rFonts w:ascii="Cambria" w:hAnsi="Cambria"/>
+          <w:sz w:val="24"/>
+          <w:szCs w:val="24"/>
+        </w:rPr>
+        <w:t>Name :</w:t>
+      </w:r>
+      <w:proofErr w:type="gramEnd"/>
+      <w:r>
+        <w:rPr>
+          <w:rFonts w:ascii="Cambria" w:hAnsi="Cambria"/>
+          <w:sz w:val="24"/>
+          <w:szCs w:val="24"/>
+        </w:rPr>
+        <w:t xml:space="preserve"> </w:t>
       </w:r>
       <w:proofErr w:type="spellStart"/>
       <w:r>
@@ -32113,7 +33723,25 @@
           <w:sz w:val="24"/>
           <w:szCs w:val="24"/>
         </w:rPr>
-        <w:t xml:space="preserve">Table Name : </w:t>
+        <w:t xml:space="preserve">Table </w:t>
+      </w:r>
+      <w:proofErr w:type="gramStart"/>
+      <w:r>
+        <w:rPr>
+          <w:rFonts w:ascii="Cambria" w:hAnsi="Cambria"/>
+          <w:sz w:val="24"/>
+          <w:szCs w:val="24"/>
+        </w:rPr>
+        <w:t>Name :</w:t>
+      </w:r>
+      <w:proofErr w:type="gramEnd"/>
+      <w:r>
+        <w:rPr>
+          <w:rFonts w:ascii="Cambria" w:hAnsi="Cambria"/>
+          <w:sz w:val="24"/>
+          <w:szCs w:val="24"/>
+        </w:rPr>
+        <w:t xml:space="preserve"> </w:t>
       </w:r>
       <w:proofErr w:type="spellStart"/>
       <w:r>
@@ -33512,7 +35140,25 @@
           <w:sz w:val="24"/>
           <w:szCs w:val="24"/>
         </w:rPr>
-        <w:t xml:space="preserve">Table Name : </w:t>
+        <w:t xml:space="preserve">Table </w:t>
+      </w:r>
+      <w:proofErr w:type="gramStart"/>
+      <w:r>
+        <w:rPr>
+          <w:rFonts w:ascii="Cambria" w:hAnsi="Cambria"/>
+          <w:sz w:val="24"/>
+          <w:szCs w:val="24"/>
+        </w:rPr>
+        <w:t>Name :</w:t>
+      </w:r>
+      <w:proofErr w:type="gramEnd"/>
+      <w:r>
+        <w:rPr>
+          <w:rFonts w:ascii="Cambria" w:hAnsi="Cambria"/>
+          <w:sz w:val="24"/>
+          <w:szCs w:val="24"/>
+        </w:rPr>
+        <w:t xml:space="preserve"> </w:t>
       </w:r>
       <w:proofErr w:type="spellStart"/>
       <w:r>
@@ -34243,7 +35889,25 @@
           <w:sz w:val="24"/>
           <w:szCs w:val="24"/>
         </w:rPr>
-        <w:t xml:space="preserve">Table Name : </w:t>
+        <w:t xml:space="preserve">Table </w:t>
+      </w:r>
+      <w:proofErr w:type="gramStart"/>
+      <w:r>
+        <w:rPr>
+          <w:rFonts w:ascii="Cambria" w:hAnsi="Cambria"/>
+          <w:sz w:val="24"/>
+          <w:szCs w:val="24"/>
+        </w:rPr>
+        <w:t>Name :</w:t>
+      </w:r>
+      <w:proofErr w:type="gramEnd"/>
+      <w:r>
+        <w:rPr>
+          <w:rFonts w:ascii="Cambria" w:hAnsi="Cambria"/>
+          <w:sz w:val="24"/>
+          <w:szCs w:val="24"/>
+        </w:rPr>
+        <w:t xml:space="preserve"> </w:t>
       </w:r>
       <w:proofErr w:type="spellStart"/>
       <w:r>
@@ -34879,7 +36543,25 @@
           <w:szCs w:val="24"/>
         </w:rPr>
         <w:lastRenderedPageBreak/>
-        <w:t xml:space="preserve">Table Name : </w:t>
+        <w:t xml:space="preserve">Table </w:t>
+      </w:r>
+      <w:proofErr w:type="gramStart"/>
+      <w:r>
+        <w:rPr>
+          <w:rFonts w:ascii="Cambria" w:hAnsi="Cambria"/>
+          <w:sz w:val="24"/>
+          <w:szCs w:val="24"/>
+        </w:rPr>
+        <w:t>Name :</w:t>
+      </w:r>
+      <w:proofErr w:type="gramEnd"/>
+      <w:r>
+        <w:rPr>
+          <w:rFonts w:ascii="Cambria" w:hAnsi="Cambria"/>
+          <w:sz w:val="24"/>
+          <w:szCs w:val="24"/>
+        </w:rPr>
+        <w:t xml:space="preserve"> </w:t>
       </w:r>
       <w:proofErr w:type="spellStart"/>
       <w:r>
@@ -35632,7 +37314,25 @@
           <w:sz w:val="24"/>
           <w:szCs w:val="24"/>
         </w:rPr>
-        <w:t xml:space="preserve">Table Name : </w:t>
+        <w:t xml:space="preserve">Table </w:t>
+      </w:r>
+      <w:proofErr w:type="gramStart"/>
+      <w:r>
+        <w:rPr>
+          <w:rFonts w:ascii="Cambria" w:hAnsi="Cambria"/>
+          <w:sz w:val="24"/>
+          <w:szCs w:val="24"/>
+        </w:rPr>
+        <w:t>Name :</w:t>
+      </w:r>
+      <w:proofErr w:type="gramEnd"/>
+      <w:r>
+        <w:rPr>
+          <w:rFonts w:ascii="Cambria" w:hAnsi="Cambria"/>
+          <w:sz w:val="24"/>
+          <w:szCs w:val="24"/>
+        </w:rPr>
+        <w:t xml:space="preserve"> </w:t>
       </w:r>
       <w:proofErr w:type="spellStart"/>
       <w:r>
@@ -36359,7 +38059,25 @@
           <w:sz w:val="24"/>
           <w:szCs w:val="24"/>
         </w:rPr>
-        <w:t xml:space="preserve">Table Name : </w:t>
+        <w:t xml:space="preserve">Table </w:t>
+      </w:r>
+      <w:proofErr w:type="gramStart"/>
+      <w:r>
+        <w:rPr>
+          <w:rFonts w:ascii="Cambria" w:hAnsi="Cambria"/>
+          <w:sz w:val="24"/>
+          <w:szCs w:val="24"/>
+        </w:rPr>
+        <w:t>Name :</w:t>
+      </w:r>
+      <w:proofErr w:type="gramEnd"/>
+      <w:r>
+        <w:rPr>
+          <w:rFonts w:ascii="Cambria" w:hAnsi="Cambria"/>
+          <w:sz w:val="24"/>
+          <w:szCs w:val="24"/>
+        </w:rPr>
+        <w:t xml:space="preserve"> </w:t>
       </w:r>
       <w:proofErr w:type="spellStart"/>
       <w:r>
@@ -37688,8 +39406,20 @@
           <w:sz w:val="32"/>
           <w:szCs w:val="32"/>
         </w:rPr>
-        <w:t>5.1 Screenshots :</w:t>
-      </w:r>
+        <w:t xml:space="preserve">5.1 </w:t>
+      </w:r>
+      <w:proofErr w:type="gramStart"/>
+      <w:r>
+        <w:rPr>
+          <w:rFonts w:ascii="Cambria" w:hAnsi="Cambria"/>
+          <w:b/>
+          <w:bCs/>
+          <w:sz w:val="32"/>
+          <w:szCs w:val="32"/>
+        </w:rPr>
+        <w:t>Screenshots :</w:t>
+      </w:r>
+      <w:proofErr w:type="gramEnd"/>
     </w:p>
     <w:p>
       <w:pPr>
@@ -37710,8 +39440,20 @@
           <w:sz w:val="20"/>
           <w:szCs w:val="20"/>
         </w:rPr>
-        <w:t>1. Registration Page :</w:t>
-      </w:r>
+        <w:t xml:space="preserve">1. Registration </w:t>
+      </w:r>
+      <w:proofErr w:type="gramStart"/>
+      <w:r>
+        <w:rPr>
+          <w:rFonts w:ascii="Cambria" w:hAnsi="Cambria"/>
+          <w:b/>
+          <w:bCs/>
+          <w:sz w:val="20"/>
+          <w:szCs w:val="20"/>
+        </w:rPr>
+        <w:t>Page :</w:t>
+      </w:r>
+      <w:proofErr w:type="gramEnd"/>
       <w:r>
         <w:rPr>
           <w:rFonts w:ascii="Cambria" w:hAnsi="Cambria"/>
@@ -37800,8 +39542,20 @@
           <w:sz w:val="20"/>
           <w:szCs w:val="20"/>
         </w:rPr>
-        <w:t xml:space="preserve"> Login Page :</w:t>
-      </w:r>
+        <w:t xml:space="preserve"> Login </w:t>
+      </w:r>
+      <w:proofErr w:type="gramStart"/>
+      <w:r>
+        <w:rPr>
+          <w:rFonts w:ascii="Cambria" w:hAnsi="Cambria"/>
+          <w:b/>
+          <w:bCs/>
+          <w:sz w:val="20"/>
+          <w:szCs w:val="20"/>
+        </w:rPr>
+        <w:t>Page :</w:t>
+      </w:r>
+      <w:proofErr w:type="gramEnd"/>
       <w:r>
         <w:rPr>
           <w:rFonts w:ascii="Cambria" w:hAnsi="Cambria"/>
@@ -37905,7 +39659,29 @@
           <w:szCs w:val="20"/>
         </w:rPr>
         <w:lastRenderedPageBreak/>
-        <w:t xml:space="preserve">3. Admin Dashboard : </w:t>
+        <w:t xml:space="preserve">3. Admin </w:t>
+      </w:r>
+      <w:proofErr w:type="gramStart"/>
+      <w:r>
+        <w:rPr>
+          <w:rFonts w:ascii="Cambria" w:hAnsi="Cambria"/>
+          <w:b/>
+          <w:bCs/>
+          <w:sz w:val="20"/>
+          <w:szCs w:val="20"/>
+        </w:rPr>
+        <w:t>Dashboard :</w:t>
+      </w:r>
+      <w:proofErr w:type="gramEnd"/>
+      <w:r>
+        <w:rPr>
+          <w:rFonts w:ascii="Cambria" w:hAnsi="Cambria"/>
+          <w:b/>
+          <w:bCs/>
+          <w:sz w:val="20"/>
+          <w:szCs w:val="20"/>
+        </w:rPr>
+        <w:t xml:space="preserve"> </w:t>
       </w:r>
     </w:p>
     <w:p>
@@ -37997,8 +39773,20 @@
           <w:sz w:val="20"/>
           <w:szCs w:val="20"/>
         </w:rPr>
-        <w:t>4. Staff Management :</w:t>
-      </w:r>
+        <w:t xml:space="preserve">4. Staff </w:t>
+      </w:r>
+      <w:proofErr w:type="gramStart"/>
+      <w:r>
+        <w:rPr>
+          <w:rFonts w:ascii="Cambria" w:hAnsi="Cambria"/>
+          <w:b/>
+          <w:bCs/>
+          <w:sz w:val="20"/>
+          <w:szCs w:val="20"/>
+        </w:rPr>
+        <w:t>Management :</w:t>
+      </w:r>
+      <w:proofErr w:type="gramEnd"/>
     </w:p>
     <w:p>
       <w:pPr>
@@ -38148,8 +39936,20 @@
           <w:sz w:val="20"/>
           <w:szCs w:val="20"/>
         </w:rPr>
-        <w:t>. Student Dashboard :</w:t>
-      </w:r>
+        <w:t xml:space="preserve">. Student </w:t>
+      </w:r>
+      <w:proofErr w:type="gramStart"/>
+      <w:r>
+        <w:rPr>
+          <w:rFonts w:ascii="Cambria" w:hAnsi="Cambria"/>
+          <w:b/>
+          <w:bCs/>
+          <w:sz w:val="20"/>
+          <w:szCs w:val="20"/>
+        </w:rPr>
+        <w:t>Dashboard :</w:t>
+      </w:r>
+      <w:proofErr w:type="gramEnd"/>
     </w:p>
     <w:p>
       <w:pPr>
@@ -38242,8 +40042,20 @@
           <w:sz w:val="20"/>
           <w:szCs w:val="20"/>
         </w:rPr>
-        <w:t>6. Room Booking :</w:t>
-      </w:r>
+        <w:t xml:space="preserve">6. Room </w:t>
+      </w:r>
+      <w:proofErr w:type="gramStart"/>
+      <w:r>
+        <w:rPr>
+          <w:rFonts w:ascii="Cambria" w:hAnsi="Cambria"/>
+          <w:b/>
+          <w:bCs/>
+          <w:sz w:val="20"/>
+          <w:szCs w:val="20"/>
+        </w:rPr>
+        <w:t>Booking :</w:t>
+      </w:r>
+      <w:proofErr w:type="gramEnd"/>
       <w:r>
         <w:rPr>
           <w:rFonts w:ascii="Cambria" w:hAnsi="Cambria"/>
@@ -38395,8 +40207,20 @@
           <w:szCs w:val="20"/>
         </w:rPr>
         <w:lastRenderedPageBreak/>
-        <w:t>7. Student Leave Panel :</w:t>
-      </w:r>
+        <w:t xml:space="preserve">7. Student Leave </w:t>
+      </w:r>
+      <w:proofErr w:type="gramStart"/>
+      <w:r>
+        <w:rPr>
+          <w:rFonts w:ascii="Cambria" w:hAnsi="Cambria"/>
+          <w:b/>
+          <w:bCs/>
+          <w:sz w:val="20"/>
+          <w:szCs w:val="20"/>
+        </w:rPr>
+        <w:t>Panel :</w:t>
+      </w:r>
+      <w:proofErr w:type="gramEnd"/>
     </w:p>
     <w:p>
       <w:pPr>
@@ -38510,8 +40334,20 @@
           <w:sz w:val="20"/>
           <w:szCs w:val="20"/>
         </w:rPr>
-        <w:t>. Student Mess Panel :</w:t>
-      </w:r>
+        <w:t xml:space="preserve">. Student Mess </w:t>
+      </w:r>
+      <w:proofErr w:type="gramStart"/>
+      <w:r>
+        <w:rPr>
+          <w:rFonts w:ascii="Cambria" w:hAnsi="Cambria"/>
+          <w:b/>
+          <w:bCs/>
+          <w:sz w:val="20"/>
+          <w:szCs w:val="20"/>
+        </w:rPr>
+        <w:t>Panel :</w:t>
+      </w:r>
+      <w:proofErr w:type="gramEnd"/>
       <w:r>
         <w:rPr>
           <w:rFonts w:ascii="Cambria" w:hAnsi="Cambria"/>
@@ -38683,8 +40519,9 @@
           <w:sz w:val="20"/>
           <w:szCs w:val="20"/>
         </w:rPr>
-        <w:t>Invoice Download</w:t>
-      </w:r>
+        <w:t xml:space="preserve">Invoice </w:t>
+      </w:r>
+      <w:proofErr w:type="gramStart"/>
       <w:r>
         <w:rPr>
           <w:rFonts w:ascii="Cambria" w:hAnsi="Cambria"/>
@@ -38693,8 +40530,19 @@
           <w:sz w:val="20"/>
           <w:szCs w:val="20"/>
         </w:rPr>
+        <w:t>Download</w:t>
+      </w:r>
+      <w:r>
+        <w:rPr>
+          <w:rFonts w:ascii="Cambria" w:hAnsi="Cambria"/>
+          <w:b/>
+          <w:bCs/>
+          <w:sz w:val="20"/>
+          <w:szCs w:val="20"/>
+        </w:rPr>
         <w:t xml:space="preserve"> :</w:t>
       </w:r>
+      <w:proofErr w:type="gramEnd"/>
       <w:r>
         <w:rPr>
           <w:rFonts w:ascii="Cambria" w:hAnsi="Cambria"/>
@@ -38953,8 +40801,20 @@
           <w:szCs w:val="32"/>
         </w:rPr>
         <w:lastRenderedPageBreak/>
-        <w:t>5.1.1 Use-case Diagram :</w:t>
-      </w:r>
+        <w:t xml:space="preserve">5.1.1 Use-case </w:t>
+      </w:r>
+      <w:proofErr w:type="gramStart"/>
+      <w:r>
+        <w:rPr>
+          <w:rFonts w:ascii="Cambria" w:hAnsi="Cambria"/>
+          <w:b/>
+          <w:bCs/>
+          <w:sz w:val="32"/>
+          <w:szCs w:val="32"/>
+        </w:rPr>
+        <w:t>Diagram :</w:t>
+      </w:r>
+      <w:proofErr w:type="gramEnd"/>
     </w:p>
     <w:p>
       <w:pPr>
@@ -39049,8 +40909,20 @@
           <w:szCs w:val="32"/>
         </w:rPr>
         <w:lastRenderedPageBreak/>
-        <w:t>5.2.1 Activity Diagram :</w:t>
-      </w:r>
+        <w:t xml:space="preserve">5.2.1 Activity </w:t>
+      </w:r>
+      <w:proofErr w:type="gramStart"/>
+      <w:r>
+        <w:rPr>
+          <w:rFonts w:ascii="Cambria" w:hAnsi="Cambria"/>
+          <w:b/>
+          <w:bCs/>
+          <w:sz w:val="32"/>
+          <w:szCs w:val="32"/>
+        </w:rPr>
+        <w:t>Diagram :</w:t>
+      </w:r>
+      <w:proofErr w:type="gramEnd"/>
     </w:p>
     <w:p>
       <w:pPr>
@@ -39533,8 +41405,20 @@
           <w:sz w:val="32"/>
           <w:szCs w:val="32"/>
         </w:rPr>
-        <w:t>6.1 Test Case :</w:t>
-      </w:r>
+        <w:t xml:space="preserve">6.1 Test </w:t>
+      </w:r>
+      <w:proofErr w:type="gramStart"/>
+      <w:r>
+        <w:rPr>
+          <w:rFonts w:ascii="Cambria" w:hAnsi="Cambria"/>
+          <w:b/>
+          <w:bCs/>
+          <w:sz w:val="32"/>
+          <w:szCs w:val="32"/>
+        </w:rPr>
+        <w:t>Case :</w:t>
+      </w:r>
+      <w:proofErr w:type="gramEnd"/>
     </w:p>
     <w:p>
       <w:pPr>
@@ -39688,6 +41572,7 @@
                 <w:szCs w:val="20"/>
               </w:rPr>
             </w:pPr>
+            <w:proofErr w:type="gramStart"/>
             <w:r>
               <w:rPr>
                 <w:rFonts w:ascii="Cambria" w:hAnsi="Cambria"/>
@@ -39696,16 +41581,10 @@
                 <w:sz w:val="20"/>
                 <w:szCs w:val="20"/>
               </w:rPr>
-              <w:t>( n = 1,2, ..., 11 )</w:t>
-            </w:r>
-          </w:p>
-        </w:tc>
-        <w:tc>
-          <w:tcPr>
-            <w:tcW w:w="2430" w:type="dxa"/>
-          </w:tcPr>
-          <w:p>
-            <w:pPr>
+              <w:t>( n</w:t>
+            </w:r>
+            <w:proofErr w:type="gramEnd"/>
+            <w:r>
               <w:rPr>
                 <w:rFonts w:ascii="Cambria" w:hAnsi="Cambria"/>
                 <w:b/>
@@ -39713,8 +41592,16 @@
                 <w:sz w:val="20"/>
                 <w:szCs w:val="20"/>
               </w:rPr>
-            </w:pPr>
-            <w:r>
+              <w:t xml:space="preserve"> = 1,2, ..., 11 )</w:t>
+            </w:r>
+          </w:p>
+        </w:tc>
+        <w:tc>
+          <w:tcPr>
+            <w:tcW w:w="2430" w:type="dxa"/>
+          </w:tcPr>
+          <w:p>
+            <w:pPr>
               <w:rPr>
                 <w:rFonts w:ascii="Cambria" w:hAnsi="Cambria"/>
                 <w:b/>
@@ -39722,16 +41609,8 @@
                 <w:sz w:val="20"/>
                 <w:szCs w:val="20"/>
               </w:rPr>
-              <w:t>Expected Result</w:t>
-            </w:r>
-          </w:p>
-        </w:tc>
-        <w:tc>
-          <w:tcPr>
-            <w:tcW w:w="2340" w:type="dxa"/>
-          </w:tcPr>
-          <w:p>
-            <w:pPr>
+            </w:pPr>
+            <w:r>
               <w:rPr>
                 <w:rFonts w:ascii="Cambria" w:hAnsi="Cambria"/>
                 <w:b/>
@@ -39739,8 +41618,16 @@
                 <w:sz w:val="20"/>
                 <w:szCs w:val="20"/>
               </w:rPr>
-            </w:pPr>
-            <w:r>
+              <w:t>Expected Result</w:t>
+            </w:r>
+          </w:p>
+        </w:tc>
+        <w:tc>
+          <w:tcPr>
+            <w:tcW w:w="2340" w:type="dxa"/>
+          </w:tcPr>
+          <w:p>
+            <w:pPr>
               <w:rPr>
                 <w:rFonts w:ascii="Cambria" w:hAnsi="Cambria"/>
                 <w:b/>
@@ -39748,6 +41635,15 @@
                 <w:sz w:val="20"/>
                 <w:szCs w:val="20"/>
               </w:rPr>
+            </w:pPr>
+            <w:r>
+              <w:rPr>
+                <w:rFonts w:ascii="Cambria" w:hAnsi="Cambria"/>
+                <w:b/>
+                <w:bCs/>
+                <w:sz w:val="20"/>
+                <w:szCs w:val="20"/>
+              </w:rPr>
               <w:t>Remark</w:t>
             </w:r>
           </w:p>
@@ -39980,7 +41876,25 @@
                 <w:sz w:val="20"/>
                 <w:szCs w:val="20"/>
               </w:rPr>
-              <w:t xml:space="preserve"> one field is invalid as per it’s type.</w:t>
+              <w:t xml:space="preserve"> one field is invalid as per </w:t>
+            </w:r>
+            <w:proofErr w:type="gramStart"/>
+            <w:r>
+              <w:rPr>
+                <w:rFonts w:ascii="Cambria" w:hAnsi="Cambria"/>
+                <w:sz w:val="20"/>
+                <w:szCs w:val="20"/>
+              </w:rPr>
+              <w:t>it’s</w:t>
+            </w:r>
+            <w:proofErr w:type="gramEnd"/>
+            <w:r>
+              <w:rPr>
+                <w:rFonts w:ascii="Cambria" w:hAnsi="Cambria"/>
+                <w:sz w:val="20"/>
+                <w:szCs w:val="20"/>
+              </w:rPr>
+              <w:t xml:space="preserve"> type.</w:t>
             </w:r>
           </w:p>
         </w:tc>
@@ -41338,8 +43252,20 @@
                 <w:sz w:val="20"/>
                 <w:szCs w:val="20"/>
               </w:rPr>
-              <w:t>Input -  7</w:t>
-            </w:r>
+              <w:t xml:space="preserve">Input </w:t>
+            </w:r>
+            <w:proofErr w:type="gramStart"/>
+            <w:r>
+              <w:rPr>
+                <w:rFonts w:ascii="Cambria" w:hAnsi="Cambria"/>
+                <w:b/>
+                <w:bCs/>
+                <w:sz w:val="20"/>
+                <w:szCs w:val="20"/>
+              </w:rPr>
+              <w:t>-  7</w:t>
+            </w:r>
+            <w:proofErr w:type="gramEnd"/>
           </w:p>
         </w:tc>
         <w:tc>
@@ -43998,7 +45924,25 @@
           <w:sz w:val="24"/>
           <w:szCs w:val="24"/>
         </w:rPr>
-        <w:t xml:space="preserve"> a very large scope for expansion in the near future. The </w:t>
+        <w:t xml:space="preserve"> a very large scope for expansion </w:t>
+      </w:r>
+      <w:proofErr w:type="gramStart"/>
+      <w:r>
+        <w:rPr>
+          <w:rFonts w:ascii="Cambria" w:hAnsi="Cambria"/>
+          <w:sz w:val="24"/>
+          <w:szCs w:val="24"/>
+        </w:rPr>
+        <w:t>in the near future</w:t>
+      </w:r>
+      <w:proofErr w:type="gramEnd"/>
+      <w:r>
+        <w:rPr>
+          <w:rFonts w:ascii="Cambria" w:hAnsi="Cambria"/>
+          <w:sz w:val="24"/>
+          <w:szCs w:val="24"/>
+        </w:rPr>
+        <w:t xml:space="preserve">. The </w:t>
       </w:r>
       <w:r>
         <w:rPr>
@@ -44086,8 +46030,18 @@
           <w:sz w:val="24"/>
           <w:szCs w:val="24"/>
         </w:rPr>
-        <w:t>generate reports</w:t>
-      </w:r>
+        <w:t xml:space="preserve">generate </w:t>
+      </w:r>
+      <w:proofErr w:type="gramStart"/>
+      <w:r>
+        <w:rPr>
+          <w:rFonts w:ascii="Cambria" w:hAnsi="Cambria"/>
+          <w:sz w:val="24"/>
+          <w:szCs w:val="24"/>
+        </w:rPr>
+        <w:t>reports</w:t>
+      </w:r>
+      <w:proofErr w:type="gramEnd"/>
       <w:r>
         <w:rPr>
           <w:rFonts w:ascii="Cambria" w:hAnsi="Cambria"/>
@@ -44182,7 +46136,25 @@
           <w:sz w:val="24"/>
           <w:szCs w:val="24"/>
         </w:rPr>
-        <w:t xml:space="preserve">similar institutions i.e. </w:t>
+        <w:t xml:space="preserve">similar institutions </w:t>
+      </w:r>
+      <w:proofErr w:type="gramStart"/>
+      <w:r>
+        <w:rPr>
+          <w:rFonts w:ascii="Cambria" w:hAnsi="Cambria"/>
+          <w:sz w:val="24"/>
+          <w:szCs w:val="24"/>
+        </w:rPr>
+        <w:t>i.e.</w:t>
+      </w:r>
+      <w:proofErr w:type="gramEnd"/>
+      <w:r>
+        <w:rPr>
+          <w:rFonts w:ascii="Cambria" w:hAnsi="Cambria"/>
+          <w:sz w:val="24"/>
+          <w:szCs w:val="24"/>
+        </w:rPr>
+        <w:t xml:space="preserve"> </w:t>
       </w:r>
       <w:r>
         <w:rPr>
@@ -48803,7 +50775,7 @@
     <w:lsdException w:name="Table Web 2" w:semiHidden="1" w:unhideWhenUsed="1"/>
     <w:lsdException w:name="Table Web 3" w:semiHidden="1" w:unhideWhenUsed="1"/>
     <w:lsdException w:name="Balloon Text" w:semiHidden="1" w:unhideWhenUsed="1"/>
-    <w:lsdException w:name="Table Grid" w:semiHidden="1" w:uiPriority="39" w:unhideWhenUsed="1"/>
+    <w:lsdException w:name="Table Grid" w:uiPriority="39"/>
     <w:lsdException w:name="Table Theme" w:semiHidden="1" w:unhideWhenUsed="1"/>
     <w:lsdException w:name="Placeholder Text" w:semiHidden="1"/>
     <w:lsdException w:name="No Spacing" w:uiPriority="1" w:qFormat="1"/>
@@ -49106,6 +51078,7 @@
   <w:style w:type="character" w:default="1" w:styleId="DefaultParagraphFont">
     <w:name w:val="Default Paragraph Font"/>
     <w:uiPriority w:val="1"/>
+    <w:semiHidden/>
     <w:unhideWhenUsed/>
   </w:style>
   <w:style w:type="table" w:default="1" w:styleId="TableNormal">
